--- a/Отчёт.docx
+++ b/Отчёт.docx
@@ -212,13 +212,8 @@
         <w:t xml:space="preserve">                                                                                                   </w:t>
       </w:r>
       <w:r>
-        <w:t xml:space="preserve"> </w:t>
-      </w:r>
-      <w:proofErr w:type="spellStart"/>
-      <w:r>
-        <w:t>____________М.С.Пожидаев</w:t>
-      </w:r>
-      <w:proofErr w:type="spellEnd"/>
+        <w:t xml:space="preserve"> ____________М.С.Пожидаев</w:t>
+      </w:r>
     </w:p>
     <w:p>
       <w:pPr>
@@ -273,7 +268,6 @@
       <w:r>
         <w:t xml:space="preserve"> </w:t>
       </w:r>
-      <w:proofErr w:type="spellStart"/>
       <w:r>
         <w:t>_____________А</w:t>
       </w:r>
@@ -283,7 +277,6 @@
       <w:r>
         <w:t>Озерова</w:t>
       </w:r>
-      <w:proofErr w:type="spellEnd"/>
     </w:p>
     <w:p>
       <w:pPr>
@@ -440,7 +433,8 @@
     <w:p/>
     <w:p>
       <w:pPr>
-        <w:ind w:left="540"/>
+        <w:spacing w:line="360" w:lineRule="auto"/>
+        <w:ind w:firstLine="709"/>
         <w:rPr>
           <w:b/>
         </w:rPr>
@@ -450,12 +444,13 @@
           <w:b/>
         </w:rPr>
         <w:lastRenderedPageBreak/>
-        <w:t>- содержание (оглавление);</w:t>
-      </w:r>
-    </w:p>
-    <w:p>
-      <w:pPr>
-        <w:ind w:left="540"/>
+        <w:t>Оглавление</w:t>
+      </w:r>
+    </w:p>
+    <w:p>
+      <w:pPr>
+        <w:spacing w:line="360" w:lineRule="auto"/>
+        <w:ind w:firstLine="709"/>
         <w:rPr>
           <w:b/>
         </w:rPr>
@@ -463,87 +458,378 @@
     </w:p>
     <w:p>
       <w:pPr>
-        <w:ind w:left="540"/>
+        <w:spacing w:line="360" w:lineRule="auto"/>
+        <w:ind w:firstLine="709"/>
+      </w:pPr>
+      <w:r>
+        <w:t>Введение.</w:t>
+      </w:r>
+    </w:p>
+    <w:p>
+      <w:pPr>
+        <w:spacing w:line="360" w:lineRule="auto"/>
+        <w:ind w:firstLine="709"/>
+      </w:pPr>
+    </w:p>
+    <w:p>
+      <w:pPr>
+        <w:spacing w:line="360" w:lineRule="auto"/>
+        <w:ind w:firstLine="709"/>
+      </w:pPr>
+      <w:r>
+        <w:t xml:space="preserve">Глава 1. Структура тезауруса </w:t>
+      </w:r>
+      <w:r>
+        <w:rPr>
+          <w:lang w:val="en-US"/>
+        </w:rPr>
+        <w:t>WordNet</w:t>
+      </w:r>
+      <w:r>
+        <w:t xml:space="preserve"> и библиотеки </w:t>
+      </w:r>
+      <w:r>
+        <w:rPr>
+          <w:lang w:val="en-US"/>
+        </w:rPr>
+        <w:t>JWNL</w:t>
+      </w:r>
+    </w:p>
+    <w:p>
+      <w:pPr>
+        <w:spacing w:line="360" w:lineRule="auto"/>
+        <w:ind w:firstLine="709"/>
+      </w:pPr>
+    </w:p>
+    <w:p>
+      <w:pPr>
+        <w:pStyle w:val="a8"/>
+        <w:numPr>
+          <w:ilvl w:val="1"/>
+          <w:numId w:val="3"/>
+        </w:numPr>
+        <w:spacing w:line="360" w:lineRule="auto"/>
+        <w:ind w:left="0" w:firstLine="709"/>
+        <w:rPr>
+          <w:rFonts w:ascii="Times New Roman" w:hAnsi="Times New Roman" w:cs="Times New Roman"/>
+          <w:sz w:val="24"/>
+          <w:szCs w:val="24"/>
+          <w:lang w:val="en-US"/>
+        </w:rPr>
+      </w:pPr>
+      <w:r>
+        <w:rPr>
+          <w:rFonts w:ascii="Times New Roman" w:hAnsi="Times New Roman" w:cs="Times New Roman"/>
+          <w:sz w:val="24"/>
+          <w:szCs w:val="24"/>
+        </w:rPr>
+        <w:t xml:space="preserve">Структура </w:t>
+      </w:r>
+      <w:r>
+        <w:rPr>
+          <w:rFonts w:ascii="Times New Roman" w:hAnsi="Times New Roman" w:cs="Times New Roman"/>
+          <w:sz w:val="24"/>
+          <w:szCs w:val="24"/>
+          <w:lang w:val="en-US"/>
+        </w:rPr>
+        <w:t>WordNet</w:t>
+      </w:r>
+    </w:p>
+    <w:p>
+      <w:pPr>
+        <w:pStyle w:val="a8"/>
+        <w:spacing w:line="360" w:lineRule="auto"/>
+        <w:ind w:left="0" w:firstLine="709"/>
+        <w:rPr>
+          <w:rFonts w:ascii="Times New Roman" w:hAnsi="Times New Roman" w:cs="Times New Roman"/>
+          <w:sz w:val="24"/>
+          <w:szCs w:val="24"/>
+          <w:lang w:val="en-US"/>
+        </w:rPr>
+      </w:pPr>
+    </w:p>
+    <w:p>
+      <w:pPr>
+        <w:pStyle w:val="a8"/>
+        <w:numPr>
+          <w:ilvl w:val="1"/>
+          <w:numId w:val="3"/>
+        </w:numPr>
+        <w:spacing w:line="360" w:lineRule="auto"/>
+        <w:ind w:left="0" w:firstLine="709"/>
+        <w:rPr>
+          <w:rFonts w:ascii="Times New Roman" w:hAnsi="Times New Roman" w:cs="Times New Roman"/>
+          <w:sz w:val="24"/>
+          <w:szCs w:val="24"/>
+          <w:lang w:val="en-US"/>
+        </w:rPr>
+      </w:pPr>
+      <w:r>
+        <w:rPr>
+          <w:rFonts w:ascii="Times New Roman" w:hAnsi="Times New Roman" w:cs="Times New Roman"/>
+          <w:sz w:val="24"/>
+          <w:szCs w:val="24"/>
+        </w:rPr>
+        <w:t xml:space="preserve">Библиотека </w:t>
+      </w:r>
+      <w:r>
+        <w:rPr>
+          <w:rFonts w:ascii="Times New Roman" w:hAnsi="Times New Roman" w:cs="Times New Roman"/>
+          <w:sz w:val="24"/>
+          <w:szCs w:val="24"/>
+          <w:lang w:val="en-US"/>
+        </w:rPr>
+        <w:t>JWNL</w:t>
+      </w:r>
+    </w:p>
+    <w:p>
+      <w:pPr>
+        <w:spacing w:line="360" w:lineRule="auto"/>
+        <w:ind w:firstLine="709"/>
+      </w:pPr>
+      <w:r>
+        <w:t>Глава 2. Описание реализации</w:t>
+      </w:r>
+    </w:p>
+    <w:p>
+      <w:pPr>
+        <w:spacing w:line="360" w:lineRule="auto"/>
+        <w:ind w:firstLine="709"/>
+      </w:pPr>
+    </w:p>
+    <w:p>
+      <w:pPr>
+        <w:spacing w:line="360" w:lineRule="auto"/>
+        <w:ind w:firstLine="709"/>
+      </w:pPr>
+      <w:r>
+        <w:t xml:space="preserve">2.1 Объекты класса </w:t>
+      </w:r>
+      <w:r>
+        <w:rPr>
+          <w:lang w:val="en-US"/>
+        </w:rPr>
+        <w:t>WordnetHandler</w:t>
+      </w:r>
+    </w:p>
+    <w:p>
+      <w:pPr>
+        <w:spacing w:line="360" w:lineRule="auto"/>
+        <w:ind w:firstLine="709"/>
+      </w:pPr>
+    </w:p>
+    <w:p>
+      <w:pPr>
+        <w:spacing w:line="360" w:lineRule="auto"/>
+        <w:ind w:firstLine="709"/>
+      </w:pPr>
+      <w:r>
+        <w:t xml:space="preserve">2.2 Объекты класса </w:t>
+      </w:r>
+      <w:r>
+        <w:rPr>
+          <w:lang w:val="en-US"/>
+        </w:rPr>
+        <w:t>Graph</w:t>
+      </w:r>
+    </w:p>
+    <w:p>
+      <w:pPr>
+        <w:spacing w:line="360" w:lineRule="auto"/>
+        <w:ind w:firstLine="709"/>
+      </w:pPr>
+    </w:p>
+    <w:p>
+      <w:pPr>
+        <w:spacing w:line="360" w:lineRule="auto"/>
+        <w:ind w:firstLine="709"/>
+      </w:pPr>
+      <w:r>
+        <w:t xml:space="preserve">2.3 Объекты класса </w:t>
+      </w:r>
+      <w:r>
+        <w:rPr>
+          <w:lang w:val="en-US"/>
+        </w:rPr>
+        <w:t>Node</w:t>
+      </w:r>
+    </w:p>
+    <w:p>
+      <w:pPr>
+        <w:spacing w:line="360" w:lineRule="auto"/>
+        <w:ind w:firstLine="709"/>
+      </w:pPr>
+    </w:p>
+    <w:p>
+      <w:pPr>
+        <w:spacing w:line="360" w:lineRule="auto"/>
+        <w:ind w:firstLine="709"/>
+      </w:pPr>
+      <w:r>
+        <w:t xml:space="preserve">Глава 3. Анализ полученных данных  </w:t>
+      </w:r>
+    </w:p>
+    <w:p>
+      <w:pPr>
+        <w:spacing w:line="360" w:lineRule="auto"/>
+        <w:ind w:firstLine="709"/>
+      </w:pPr>
+    </w:p>
+    <w:p>
+      <w:pPr>
+        <w:spacing w:line="360" w:lineRule="auto"/>
+        <w:ind w:firstLine="709"/>
+      </w:pPr>
+      <w:r>
+        <w:t>Заключение.</w:t>
+      </w:r>
+    </w:p>
+    <w:p>
+      <w:pPr>
+        <w:spacing w:line="360" w:lineRule="auto"/>
+        <w:ind w:firstLine="709"/>
+      </w:pPr>
+    </w:p>
+    <w:p>
+      <w:pPr>
+        <w:spacing w:line="360" w:lineRule="auto"/>
+        <w:ind w:firstLine="709"/>
+      </w:pPr>
+      <w:r>
+        <w:t>Список литературы.</w:t>
+      </w:r>
+    </w:p>
+    <w:p>
+      <w:pPr>
+        <w:spacing w:line="360" w:lineRule="auto"/>
+        <w:ind w:firstLine="709"/>
+        <w:rPr>
+          <w:b/>
+        </w:rPr>
+      </w:pPr>
+    </w:p>
+    <w:p>
+      <w:pPr>
+        <w:spacing w:line="360" w:lineRule="auto"/>
+        <w:ind w:firstLine="709"/>
+        <w:rPr>
+          <w:b/>
+        </w:rPr>
+      </w:pPr>
+    </w:p>
+    <w:p>
+      <w:pPr>
+        <w:spacing w:line="360" w:lineRule="auto"/>
+        <w:ind w:firstLine="709"/>
         <w:rPr>
           <w:rStyle w:val="20"/>
-        </w:rPr>
-      </w:pPr>
-    </w:p>
-    <w:p>
-      <w:pPr>
-        <w:ind w:left="540"/>
+          <w:sz w:val="24"/>
+          <w:szCs w:val="24"/>
+        </w:rPr>
+      </w:pPr>
+    </w:p>
+    <w:p>
+      <w:pPr>
+        <w:spacing w:line="360" w:lineRule="auto"/>
+        <w:ind w:firstLine="709"/>
         <w:rPr>
           <w:rStyle w:val="20"/>
-        </w:rPr>
-      </w:pPr>
-    </w:p>
-    <w:p>
-      <w:pPr>
-        <w:ind w:left="540"/>
+          <w:sz w:val="24"/>
+          <w:szCs w:val="24"/>
+        </w:rPr>
+      </w:pPr>
+    </w:p>
+    <w:p>
+      <w:pPr>
+        <w:spacing w:line="360" w:lineRule="auto"/>
+        <w:ind w:firstLine="709"/>
         <w:rPr>
           <w:rStyle w:val="20"/>
-        </w:rPr>
-      </w:pPr>
-    </w:p>
-    <w:p>
-      <w:pPr>
-        <w:ind w:left="540"/>
+          <w:sz w:val="24"/>
+          <w:szCs w:val="24"/>
+        </w:rPr>
+      </w:pPr>
+    </w:p>
+    <w:p>
+      <w:pPr>
+        <w:spacing w:line="360" w:lineRule="auto"/>
+        <w:ind w:firstLine="709"/>
         <w:rPr>
           <w:rStyle w:val="20"/>
-        </w:rPr>
-      </w:pPr>
-    </w:p>
-    <w:p>
-      <w:pPr>
-        <w:ind w:left="540"/>
+          <w:sz w:val="24"/>
+          <w:szCs w:val="24"/>
+        </w:rPr>
+      </w:pPr>
+    </w:p>
+    <w:p>
+      <w:pPr>
+        <w:spacing w:line="360" w:lineRule="auto"/>
+        <w:ind w:firstLine="709"/>
         <w:rPr>
           <w:rStyle w:val="20"/>
-        </w:rPr>
-      </w:pPr>
-    </w:p>
-    <w:p>
-      <w:pPr>
-        <w:ind w:left="540"/>
+          <w:sz w:val="24"/>
+          <w:szCs w:val="24"/>
+        </w:rPr>
+      </w:pPr>
+    </w:p>
+    <w:p>
+      <w:pPr>
+        <w:spacing w:line="360" w:lineRule="auto"/>
+        <w:ind w:firstLine="709"/>
         <w:rPr>
           <w:rStyle w:val="20"/>
-        </w:rPr>
-      </w:pPr>
-    </w:p>
-    <w:p>
-      <w:pPr>
-        <w:ind w:left="540"/>
+          <w:sz w:val="24"/>
+          <w:szCs w:val="24"/>
+        </w:rPr>
+      </w:pPr>
+    </w:p>
+    <w:p>
+      <w:pPr>
+        <w:spacing w:line="360" w:lineRule="auto"/>
+        <w:ind w:firstLine="709"/>
         <w:rPr>
           <w:rStyle w:val="20"/>
-        </w:rPr>
-      </w:pPr>
-    </w:p>
-    <w:p>
-      <w:pPr>
-        <w:ind w:left="540"/>
+          <w:sz w:val="24"/>
+          <w:szCs w:val="24"/>
+        </w:rPr>
+      </w:pPr>
+    </w:p>
+    <w:p>
+      <w:pPr>
+        <w:spacing w:line="360" w:lineRule="auto"/>
+        <w:ind w:firstLine="709"/>
         <w:rPr>
           <w:rStyle w:val="20"/>
-        </w:rPr>
-      </w:pPr>
-    </w:p>
-    <w:p>
-      <w:pPr>
-        <w:ind w:left="540"/>
+          <w:sz w:val="24"/>
+          <w:szCs w:val="24"/>
+        </w:rPr>
+      </w:pPr>
+    </w:p>
+    <w:p>
+      <w:pPr>
+        <w:spacing w:line="360" w:lineRule="auto"/>
+        <w:ind w:firstLine="709"/>
         <w:rPr>
           <w:rStyle w:val="20"/>
-        </w:rPr>
-      </w:pPr>
-    </w:p>
-    <w:p>
-      <w:pPr>
-        <w:ind w:left="540"/>
+          <w:sz w:val="24"/>
+          <w:szCs w:val="24"/>
+        </w:rPr>
+      </w:pPr>
+    </w:p>
+    <w:p>
+      <w:pPr>
+        <w:spacing w:line="360" w:lineRule="auto"/>
+        <w:ind w:firstLine="709"/>
         <w:rPr>
           <w:rStyle w:val="20"/>
-        </w:rPr>
-      </w:pPr>
-    </w:p>
-    <w:p>
-      <w:pPr>
-        <w:ind w:left="540"/>
+          <w:sz w:val="24"/>
+          <w:szCs w:val="24"/>
+        </w:rPr>
+      </w:pPr>
+    </w:p>
+    <w:p>
+      <w:pPr>
+        <w:spacing w:line="360" w:lineRule="auto"/>
         <w:rPr>
           <w:rStyle w:val="20"/>
         </w:rPr>
@@ -551,682 +837,1778 @@
     </w:p>
     <w:p>
       <w:pPr>
-        <w:ind w:left="540"/>
+        <w:spacing w:line="360" w:lineRule="auto"/>
         <w:rPr>
           <w:rStyle w:val="20"/>
-        </w:rPr>
-      </w:pPr>
-    </w:p>
-    <w:p>
-      <w:pPr>
-        <w:ind w:left="540"/>
+          <w:sz w:val="24"/>
+          <w:szCs w:val="24"/>
+        </w:rPr>
+      </w:pPr>
+      <w:r>
         <w:rPr>
           <w:rStyle w:val="20"/>
-        </w:rPr>
-      </w:pPr>
-    </w:p>
-    <w:p>
-      <w:pPr>
-        <w:ind w:left="540"/>
+          <w:sz w:val="24"/>
+          <w:szCs w:val="24"/>
+        </w:rPr>
+        <w:t>Введение</w:t>
+      </w:r>
+    </w:p>
+    <w:p>
+      <w:pPr>
+        <w:spacing w:line="360" w:lineRule="auto"/>
+        <w:ind w:firstLine="709"/>
+        <w:jc w:val="center"/>
         <w:rPr>
           <w:rStyle w:val="20"/>
-        </w:rPr>
-      </w:pPr>
-    </w:p>
-    <w:p>
-      <w:pPr>
-        <w:ind w:left="540"/>
-        <w:rPr>
-          <w:rStyle w:val="20"/>
-        </w:rPr>
-      </w:pPr>
-    </w:p>
-    <w:p>
-      <w:pPr>
-        <w:ind w:left="540"/>
-        <w:rPr>
-          <w:rStyle w:val="20"/>
-        </w:rPr>
-      </w:pPr>
-    </w:p>
-    <w:p>
-      <w:pPr>
-        <w:ind w:left="540"/>
-        <w:rPr>
-          <w:rStyle w:val="20"/>
-        </w:rPr>
-      </w:pPr>
-    </w:p>
-    <w:p>
-      <w:pPr>
-        <w:ind w:left="540"/>
-        <w:rPr>
-          <w:rStyle w:val="20"/>
-        </w:rPr>
-      </w:pPr>
-    </w:p>
-    <w:p>
-      <w:pPr>
-        <w:ind w:left="540"/>
-        <w:rPr>
-          <w:rStyle w:val="20"/>
-        </w:rPr>
-      </w:pPr>
-    </w:p>
-    <w:p>
-      <w:pPr>
-        <w:ind w:left="540"/>
-        <w:rPr>
-          <w:rStyle w:val="20"/>
-        </w:rPr>
-      </w:pPr>
-    </w:p>
-    <w:p>
-      <w:pPr>
-        <w:ind w:left="540"/>
-        <w:rPr>
-          <w:rStyle w:val="20"/>
-        </w:rPr>
-      </w:pPr>
-    </w:p>
-    <w:p>
-      <w:pPr>
-        <w:ind w:left="540"/>
-        <w:rPr>
-          <w:rStyle w:val="20"/>
-        </w:rPr>
-      </w:pPr>
-    </w:p>
-    <w:p>
-      <w:pPr>
-        <w:ind w:left="540"/>
-        <w:rPr>
-          <w:rStyle w:val="20"/>
-        </w:rPr>
-      </w:pPr>
-    </w:p>
-    <w:p>
-      <w:pPr>
-        <w:ind w:left="540"/>
-        <w:rPr>
-          <w:rStyle w:val="20"/>
-        </w:rPr>
-      </w:pPr>
-    </w:p>
-    <w:p>
-      <w:pPr>
-        <w:ind w:left="540"/>
-        <w:rPr>
-          <w:rStyle w:val="20"/>
-        </w:rPr>
-      </w:pPr>
-    </w:p>
-    <w:p>
-      <w:pPr>
-        <w:ind w:left="540"/>
-        <w:rPr>
-          <w:rStyle w:val="20"/>
-        </w:rPr>
-      </w:pPr>
-    </w:p>
-    <w:p>
-      <w:pPr>
-        <w:ind w:left="540"/>
-        <w:rPr>
-          <w:rStyle w:val="20"/>
-        </w:rPr>
-      </w:pPr>
-    </w:p>
-    <w:p>
-      <w:pPr>
-        <w:ind w:left="540"/>
-        <w:rPr>
-          <w:rStyle w:val="20"/>
-        </w:rPr>
-      </w:pPr>
-    </w:p>
-    <w:p>
-      <w:pPr>
-        <w:ind w:left="540"/>
-        <w:rPr>
-          <w:rStyle w:val="20"/>
-        </w:rPr>
-      </w:pPr>
-    </w:p>
-    <w:p>
-      <w:pPr>
-        <w:ind w:left="540"/>
-        <w:rPr>
-          <w:rStyle w:val="20"/>
-        </w:rPr>
-      </w:pPr>
-    </w:p>
-    <w:p>
-      <w:pPr>
-        <w:ind w:left="540"/>
-        <w:rPr>
-          <w:rStyle w:val="20"/>
-        </w:rPr>
-      </w:pPr>
-    </w:p>
-    <w:p>
-      <w:pPr>
-        <w:ind w:left="540"/>
-        <w:rPr>
-          <w:rStyle w:val="20"/>
-        </w:rPr>
-      </w:pPr>
-    </w:p>
-    <w:p>
-      <w:pPr>
-        <w:rPr>
-          <w:rStyle w:val="20"/>
-        </w:rPr>
-      </w:pPr>
-    </w:p>
-    <w:p>
-      <w:pPr>
-        <w:jc w:val="center"/>
-        <w:rPr>
-          <w:rStyle w:val="20"/>
-        </w:rPr>
-      </w:pPr>
-      <w:r>
-        <w:rPr>
-          <w:rStyle w:val="20"/>
+          <w:sz w:val="24"/>
+          <w:szCs w:val="24"/>
+        </w:rPr>
+      </w:pPr>
+    </w:p>
+    <w:p>
+      <w:pPr>
+        <w:spacing w:line="360" w:lineRule="auto"/>
+        <w:ind w:firstLine="709"/>
+      </w:pPr>
+      <w:r>
+        <w:rPr>
+          <w:bCs/>
+          <w:color w:val="000000"/>
+        </w:rPr>
+        <w:t>Вслед за появлением вычислительной техники, исследователей в области искусственного интеллекта уже на протяжении долгого времени волнуют проблемы машинной обработки текста, но принимая во внимание скачок в развитии информационных технологий и смежных дисциплин, удовлетворительного решения таких проблем пока не найдено.</w:t>
+      </w:r>
+    </w:p>
+    <w:p>
+      <w:pPr>
+        <w:spacing w:line="360" w:lineRule="auto"/>
+        <w:ind w:firstLine="709"/>
+      </w:pPr>
+      <w:r>
+        <w:t>Курсовая работа посвящена исследованиям тесно связанным с задачами обработки естественного языка. Как известно, крайне затруднительно проводить какие-либо работы в этой сфере без задействования словарей и онтологий любых типов.</w:t>
+      </w:r>
+    </w:p>
+    <w:p>
+      <w:pPr>
+        <w:spacing w:line="360" w:lineRule="auto"/>
+        <w:ind w:firstLine="709"/>
+      </w:pPr>
+      <w:r>
+        <w:t xml:space="preserve">Онтология — это попытка всеобъемлющей и детальной формализации некоторой области знаний с помощью концептуальной схемы. Обычно такая схема состоит из структуры данных, содержащей все релевантные(адекватные, понятные, практически применимые) классы объектов, их связи и правила (теоремы, ограничения), принятые в этой области. </w:t>
+      </w:r>
+    </w:p>
+    <w:p>
+      <w:pPr>
+        <w:spacing w:line="360" w:lineRule="auto"/>
+        <w:ind w:firstLine="709"/>
+      </w:pPr>
+      <w:r>
+        <w:t>Онтологии используются, как форма представления знаний о реальном мире или его части. Основные области применения онтологий: ядерные методы обучения, задачи интерпретации текста, задачи извлечения данных, моделирование бизнес-процессов.</w:t>
+      </w:r>
+    </w:p>
+    <w:p>
+      <w:pPr>
+        <w:spacing w:line="360" w:lineRule="auto"/>
+        <w:ind w:firstLine="709"/>
+      </w:pPr>
+      <w:r>
+        <w:t xml:space="preserve">Доступными вариантами онтологий, которые могли быть использованы в ходе выполнения курсовой работы, являются граф Wordnet, граф связей </w:t>
+      </w:r>
+      <w:r>
+        <w:rPr>
+          <w:lang w:val="en-US"/>
+        </w:rPr>
+        <w:t>Wikipedia</w:t>
+      </w:r>
+      <w:r>
+        <w:t xml:space="preserve">, комбинация </w:t>
+      </w:r>
+      <w:r>
+        <w:rPr>
+          <w:lang w:val="en-US"/>
+        </w:rPr>
+        <w:t>Wordnet</w:t>
+      </w:r>
+      <w:r>
+        <w:t xml:space="preserve"> и </w:t>
+      </w:r>
+      <w:r>
+        <w:rPr>
+          <w:lang w:val="en-US"/>
+        </w:rPr>
+        <w:t>Wikipedia</w:t>
+      </w:r>
+      <w:r>
+        <w:t xml:space="preserve">. Но выбор был остановлен на тезаурусе английских слов </w:t>
+      </w:r>
+      <w:r>
+        <w:rPr>
+          <w:lang w:val="en-US"/>
+        </w:rPr>
+        <w:t>WordNet</w:t>
+      </w:r>
+      <w:r>
+        <w:t xml:space="preserve">. </w:t>
+      </w:r>
+    </w:p>
+    <w:p>
+      <w:pPr>
+        <w:shd w:val="clear" w:color="auto" w:fill="FFFFFF"/>
+        <w:spacing w:line="360" w:lineRule="auto"/>
+        <w:ind w:firstLine="709"/>
+        <w:jc w:val="both"/>
+        <w:rPr>
+          <w:color w:val="000000"/>
+        </w:rPr>
+      </w:pPr>
+      <w:r>
+        <w:rPr>
+          <w:color w:val="000000"/>
+        </w:rPr>
+        <w:t xml:space="preserve">Целью курсовой работы является определение степени пригодности Wordnet при решении практически значимых задач. Для достижения этой цели необходимо оценить характеристики графа, построенного на основе данных </w:t>
+      </w:r>
+      <w:r>
+        <w:rPr>
+          <w:color w:val="000000"/>
+          <w:lang w:val="en-US"/>
+        </w:rPr>
+        <w:t>WordNet</w:t>
+      </w:r>
+      <w:r>
+        <w:rPr>
+          <w:color w:val="000000"/>
+        </w:rPr>
+        <w:t>.</w:t>
+      </w:r>
+    </w:p>
+    <w:p>
+      <w:pPr>
+        <w:shd w:val="clear" w:color="auto" w:fill="FFFFFF"/>
+        <w:spacing w:line="360" w:lineRule="auto"/>
+        <w:ind w:firstLine="709"/>
+        <w:jc w:val="both"/>
+        <w:rPr>
+          <w:color w:val="000000"/>
+        </w:rPr>
+      </w:pPr>
+      <w:r>
+        <w:rPr>
+          <w:color w:val="000000"/>
+        </w:rPr>
+        <w:t>Соответственно имеем следующие задачи</w:t>
+      </w:r>
+      <w:bookmarkStart w:id="0" w:name="1"/>
+      <w:bookmarkEnd w:id="0"/>
+      <w:r>
+        <w:rPr>
+          <w:color w:val="000000"/>
+        </w:rPr>
+        <w:t>:</w:t>
+      </w:r>
+    </w:p>
+    <w:p>
+      <w:pPr>
+        <w:shd w:val="clear" w:color="auto" w:fill="FFFFFF"/>
+        <w:spacing w:line="360" w:lineRule="auto"/>
+        <w:ind w:firstLine="709"/>
+        <w:jc w:val="both"/>
+        <w:rPr>
+          <w:color w:val="000000"/>
+        </w:rPr>
+      </w:pPr>
+      <w:r>
+        <w:rPr>
+          <w:color w:val="000000"/>
+        </w:rPr>
+        <w:t xml:space="preserve">- представление данных тезауруса </w:t>
+      </w:r>
+      <w:r>
+        <w:rPr>
+          <w:color w:val="000000"/>
+          <w:lang w:val="en-US"/>
+        </w:rPr>
+        <w:t>WordNet</w:t>
+      </w:r>
+      <w:r>
+        <w:rPr>
+          <w:color w:val="000000"/>
+        </w:rPr>
+        <w:t xml:space="preserve"> в виде графа</w:t>
+      </w:r>
+    </w:p>
+    <w:p>
+      <w:pPr>
+        <w:shd w:val="clear" w:color="auto" w:fill="FFFFFF"/>
+        <w:spacing w:line="360" w:lineRule="auto"/>
+        <w:ind w:firstLine="709"/>
+        <w:jc w:val="both"/>
+        <w:rPr>
+          <w:color w:val="000000"/>
+        </w:rPr>
+      </w:pPr>
+      <w:r>
+        <w:rPr>
+          <w:color w:val="000000"/>
+        </w:rPr>
+        <w:t>- исследование характеристик полученного графа</w:t>
+      </w:r>
+    </w:p>
+    <w:p>
+      <w:pPr>
+        <w:shd w:val="clear" w:color="auto" w:fill="FFFFFF"/>
+        <w:spacing w:line="360" w:lineRule="auto"/>
+        <w:ind w:firstLine="709"/>
+        <w:jc w:val="both"/>
+        <w:rPr>
+          <w:color w:val="000000"/>
+          <w:lang w:val="en-US"/>
+        </w:rPr>
+      </w:pPr>
+      <w:r>
+        <w:rPr>
+          <w:color w:val="000000"/>
+        </w:rPr>
+        <w:t>- изучение применимости полученных результатов для реализации алгоритма метода опорных векторов</w:t>
+      </w:r>
+    </w:p>
+    <w:p>
+      <w:pPr>
+        <w:shd w:val="clear" w:color="auto" w:fill="FFFFFF"/>
+        <w:spacing w:line="360" w:lineRule="auto"/>
+        <w:ind w:firstLine="709"/>
+        <w:jc w:val="both"/>
+        <w:rPr>
+          <w:color w:val="000000"/>
+        </w:rPr>
+      </w:pPr>
+      <w:r>
+        <w:t>Языком для написания программ</w:t>
+      </w:r>
+      <w:r>
+        <w:t>ной части был выбран язык Java, а также использована библиотека JWNL (</w:t>
+      </w:r>
+      <w:r>
+        <w:t>Java WordNet Library</w:t>
+      </w:r>
+      <w:r>
+        <w:t xml:space="preserve">) </w:t>
+      </w:r>
+      <w:r>
+        <w:t xml:space="preserve"> для упрощения работы с данными WordNet.</w:t>
+      </w:r>
+    </w:p>
+    <w:p>
+      <w:pPr>
+        <w:spacing w:line="360" w:lineRule="auto"/>
+        <w:ind w:firstLine="709"/>
+      </w:pPr>
+    </w:p>
+    <w:p>
+      <w:pPr>
+        <w:spacing w:line="360" w:lineRule="auto"/>
+        <w:ind w:firstLine="709"/>
+      </w:pPr>
+    </w:p>
+    <w:p>
+      <w:pPr>
+        <w:spacing w:line="360" w:lineRule="auto"/>
+        <w:ind w:firstLine="709"/>
+      </w:pPr>
+    </w:p>
+    <w:p>
+      <w:pPr>
+        <w:spacing w:line="360" w:lineRule="auto"/>
+        <w:ind w:firstLine="709"/>
+        <w:rPr>
+          <w:b/>
+          <w:sz w:val="28"/>
+          <w:szCs w:val="28"/>
+        </w:rPr>
+      </w:pPr>
+      <w:r>
+        <w:rPr>
+          <w:b/>
+          <w:sz w:val="28"/>
+          <w:szCs w:val="28"/>
+        </w:rPr>
+        <w:t xml:space="preserve">Глава 1. Структура тезауруса </w:t>
+      </w:r>
+      <w:r>
+        <w:rPr>
+          <w:b/>
+          <w:sz w:val="28"/>
+          <w:szCs w:val="28"/>
+          <w:lang w:val="en-US"/>
+        </w:rPr>
+        <w:t>WordNet</w:t>
+      </w:r>
+      <w:r>
+        <w:rPr>
+          <w:b/>
+          <w:sz w:val="28"/>
+          <w:szCs w:val="28"/>
+        </w:rPr>
+        <w:t xml:space="preserve"> и библиотеки </w:t>
+      </w:r>
+      <w:r>
+        <w:rPr>
+          <w:b/>
+          <w:sz w:val="28"/>
+          <w:szCs w:val="28"/>
+          <w:lang w:val="en-US"/>
+        </w:rPr>
+        <w:t>JWNL</w:t>
+      </w:r>
+    </w:p>
+    <w:p>
+      <w:pPr>
+        <w:spacing w:line="360" w:lineRule="auto"/>
+        <w:ind w:firstLine="709"/>
+      </w:pPr>
+    </w:p>
+    <w:p>
+      <w:pPr>
+        <w:pStyle w:val="a8"/>
+        <w:numPr>
+          <w:ilvl w:val="1"/>
+          <w:numId w:val="4"/>
+        </w:numPr>
+        <w:spacing w:line="360" w:lineRule="auto"/>
+        <w:rPr>
+          <w:rFonts w:ascii="Times New Roman" w:hAnsi="Times New Roman" w:cs="Times New Roman"/>
+          <w:b/>
+          <w:sz w:val="24"/>
+          <w:szCs w:val="24"/>
+          <w:lang w:val="en-US"/>
+        </w:rPr>
+      </w:pPr>
+      <w:r>
+        <w:rPr>
+          <w:rFonts w:ascii="Times New Roman" w:hAnsi="Times New Roman" w:cs="Times New Roman"/>
+          <w:b/>
+          <w:sz w:val="24"/>
+          <w:szCs w:val="24"/>
+        </w:rPr>
+        <w:t xml:space="preserve">Структура </w:t>
+      </w:r>
+      <w:r>
+        <w:rPr>
+          <w:rFonts w:ascii="Times New Roman" w:hAnsi="Times New Roman" w:cs="Times New Roman"/>
+          <w:b/>
+          <w:sz w:val="24"/>
+          <w:szCs w:val="24"/>
+          <w:lang w:val="en-US"/>
+        </w:rPr>
+        <w:t>WordNet</w:t>
+      </w:r>
+    </w:p>
+    <w:p>
+      <w:pPr>
+        <w:spacing w:line="360" w:lineRule="auto"/>
+        <w:ind w:firstLine="709"/>
+        <w:rPr>
+          <w:rFonts w:eastAsiaTheme="minorHAnsi"/>
+          <w:lang w:eastAsia="en-US"/>
+        </w:rPr>
+      </w:pPr>
+      <w:r>
+        <w:rPr>
+          <w:rFonts w:eastAsiaTheme="minorHAnsi"/>
+          <w:lang w:eastAsia="en-US"/>
+        </w:rPr>
+        <w:t xml:space="preserve">WordNet — это электронный тезаурус/семантическая сеть слов английского языка, был разработан и выпущен в Принстонском университете. </w:t>
+      </w:r>
+    </w:p>
+    <w:p>
+      <w:pPr>
+        <w:spacing w:line="360" w:lineRule="auto"/>
+        <w:ind w:firstLine="709"/>
+        <w:rPr>
+          <w:rFonts w:eastAsiaTheme="minorHAnsi"/>
+          <w:lang w:eastAsia="en-US"/>
+        </w:rPr>
+      </w:pPr>
+      <w:r>
+        <w:rPr>
+          <w:rFonts w:eastAsiaTheme="minorHAnsi"/>
+          <w:lang w:eastAsia="en-US"/>
+        </w:rPr>
+        <w:t>WordNet можно свободно использовать в коммерческих и научных целях. Для работы с ним существует несколько программ, множество интерфейсов и API, реализуемых</w:t>
+      </w:r>
+      <w:r>
+        <w:rPr>
+          <w:rFonts w:eastAsiaTheme="minorHAnsi"/>
+          <w:lang w:eastAsia="en-US"/>
+        </w:rPr>
+        <w:t xml:space="preserve"> как</w:t>
+      </w:r>
+      <w:r>
+        <w:rPr>
+          <w:rFonts w:eastAsiaTheme="minorHAnsi"/>
+          <w:lang w:eastAsia="en-US"/>
+        </w:rPr>
+        <w:t xml:space="preserve"> на большинстве возможных языков, так и с помощью протокола DICT, программы GoldenDict и других. Также, пакеты WordNet присутст</w:t>
+      </w:r>
+      <w:r>
+        <w:rPr>
+          <w:rFonts w:eastAsiaTheme="minorHAnsi"/>
+          <w:lang w:eastAsia="en-US"/>
+        </w:rPr>
+        <w:t>вуют в некоторых репозиториях программного обеспечения</w:t>
+      </w:r>
+      <w:r>
+        <w:rPr>
+          <w:rFonts w:eastAsiaTheme="minorHAnsi"/>
+          <w:lang w:eastAsia="en-US"/>
+        </w:rPr>
+        <w:t xml:space="preserve"> для GNU и Linux и их дистрибутивов.</w:t>
+      </w:r>
+    </w:p>
+    <w:p>
+      <w:pPr>
+        <w:spacing w:line="360" w:lineRule="auto"/>
+        <w:ind w:firstLine="709"/>
+        <w:rPr>
+          <w:rFonts w:eastAsiaTheme="minorHAnsi"/>
+          <w:lang w:eastAsia="en-US"/>
+        </w:rPr>
+      </w:pPr>
+      <w:r>
+        <w:rPr>
+          <w:rFonts w:eastAsiaTheme="minorHAnsi"/>
+          <w:lang w:eastAsia="en-US"/>
+        </w:rPr>
+        <w:t>Словарь состоит из 4 сетей для основных знаменательных частей речи: существительных, глаголов, прилагательных и наречий. Базовой словарной единицей в WordNet является не отдельное слово, а так называемый синонимический ряд  - синсет, объединяющий слова со схожим значением. Каждый синсет представляет узел сети. Для удобства использования словаря каждый синсет дополнен описанием и небольшими примерами употребления слов в контексте. Слово или словосочетание может встречаться более чем в одном синсете и иметь более одной категории части речи. Каждый синсет содержит список синонимов или синонимичных словосочетаний и указатели,</w:t>
+      </w:r>
+      <w:r>
+        <w:rPr>
+          <w:rFonts w:eastAsiaTheme="minorHAnsi"/>
+          <w:lang w:eastAsia="en-US"/>
+        </w:rPr>
+        <w:t xml:space="preserve"> которые описывают</w:t>
+      </w:r>
+      <w:r>
+        <w:rPr>
+          <w:rFonts w:eastAsiaTheme="minorHAnsi"/>
+          <w:lang w:eastAsia="en-US"/>
+        </w:rPr>
+        <w:t xml:space="preserve"> отношения между ним и другими синсетами. Слова, имеющие несколько значений, включаются в несколько синсетов и могут относиться к различным синтаксическим и лексическим классам.</w:t>
+      </w:r>
+    </w:p>
+    <w:p>
+      <w:pPr>
+        <w:spacing w:line="360" w:lineRule="auto"/>
+        <w:ind w:firstLine="709"/>
+        <w:rPr>
+          <w:rFonts w:eastAsiaTheme="minorHAnsi"/>
+          <w:lang w:eastAsia="en-US"/>
+        </w:rPr>
+      </w:pPr>
+      <w:r>
+        <w:rPr>
+          <w:rFonts w:eastAsiaTheme="minorHAnsi"/>
+          <w:lang w:eastAsia="en-US"/>
+        </w:rPr>
+        <w:t>Синсеты в WordNet</w:t>
+      </w:r>
+      <w:r>
+        <w:rPr>
+          <w:rFonts w:eastAsiaTheme="minorHAnsi"/>
+          <w:lang w:eastAsia="en-US"/>
+        </w:rPr>
+        <w:t xml:space="preserve"> могут быть</w:t>
+      </w:r>
+      <w:r>
+        <w:rPr>
+          <w:rFonts w:eastAsiaTheme="minorHAnsi"/>
+          <w:lang w:eastAsia="en-US"/>
+        </w:rPr>
+        <w:t xml:space="preserve"> связаны между собой различными семантическими отношениями:</w:t>
+      </w:r>
+    </w:p>
+    <w:p>
+      <w:pPr>
+        <w:spacing w:line="360" w:lineRule="auto"/>
+        <w:ind w:firstLine="709"/>
+        <w:rPr>
+          <w:rFonts w:eastAsiaTheme="minorHAnsi"/>
+          <w:lang w:eastAsia="en-US"/>
+        </w:rPr>
+      </w:pPr>
+    </w:p>
+    <w:p>
+      <w:pPr>
+        <w:spacing w:line="360" w:lineRule="auto"/>
+        <w:ind w:firstLine="709"/>
+        <w:rPr>
+          <w:rFonts w:eastAsiaTheme="minorHAnsi"/>
+          <w:lang w:eastAsia="en-US"/>
+        </w:rPr>
+      </w:pPr>
+      <w:r>
+        <w:rPr>
+          <w:rFonts w:eastAsiaTheme="minorHAnsi"/>
+          <w:lang w:eastAsia="en-US"/>
+        </w:rPr>
+        <w:t>гипероним (breakfast</w:t>
+      </w:r>
+      <w:r>
+        <w:rPr>
+          <w:rFonts w:eastAsiaTheme="minorHAnsi"/>
+          <w:lang w:eastAsia="en-US"/>
+        </w:rPr>
+        <w:t xml:space="preserve"> (</w:t>
+      </w:r>
+      <w:r>
+        <w:rPr>
+          <w:rFonts w:eastAsiaTheme="minorHAnsi"/>
+          <w:lang w:eastAsia="en-US"/>
+        </w:rPr>
+        <w:t>завтрак</w:t>
+      </w:r>
+      <w:r>
+        <w:rPr>
+          <w:rFonts w:eastAsiaTheme="minorHAnsi"/>
+          <w:lang w:eastAsia="en-US"/>
+        </w:rPr>
+        <w:t>)</w:t>
+      </w:r>
+      <w:r>
+        <w:rPr>
+          <w:rFonts w:eastAsiaTheme="minorHAnsi"/>
+          <w:lang w:eastAsia="en-US"/>
+        </w:rPr>
+        <w:t xml:space="preserve"> → meal</w:t>
+      </w:r>
+      <w:r>
+        <w:rPr>
+          <w:rFonts w:eastAsiaTheme="minorHAnsi"/>
+          <w:lang w:eastAsia="en-US"/>
+        </w:rPr>
+        <w:t xml:space="preserve"> (</w:t>
+      </w:r>
+      <w:r>
+        <w:rPr>
+          <w:rFonts w:eastAsiaTheme="minorHAnsi"/>
+          <w:lang w:eastAsia="en-US"/>
+        </w:rPr>
+        <w:t>прием пищи</w:t>
+      </w:r>
+      <w:r>
+        <w:rPr>
+          <w:rFonts w:eastAsiaTheme="minorHAnsi"/>
+          <w:lang w:eastAsia="en-US"/>
+        </w:rPr>
+        <w:t>)</w:t>
+      </w:r>
+      <w:r>
+        <w:rPr>
+          <w:rFonts w:eastAsiaTheme="minorHAnsi"/>
+          <w:lang w:eastAsia="en-US"/>
+        </w:rPr>
+        <w:t>)</w:t>
+      </w:r>
+      <w:r>
+        <w:rPr>
+          <w:rFonts w:eastAsiaTheme="minorHAnsi"/>
+          <w:lang w:eastAsia="en-US"/>
+        </w:rPr>
+        <w:t xml:space="preserve"> </w:t>
+      </w:r>
+      <w:r>
+        <w:rPr>
+          <w:rFonts w:eastAsiaTheme="minorHAnsi"/>
+          <w:lang w:eastAsia="en-US"/>
+        </w:rPr>
+        <w:t>(термин «</w:t>
+      </w:r>
+      <w:r>
+        <w:rPr>
+          <w:rFonts w:eastAsiaTheme="minorHAnsi"/>
+          <w:lang w:eastAsia="en-US"/>
+        </w:rPr>
+        <w:t>meal</w:t>
+      </w:r>
+      <w:r>
+        <w:rPr>
+          <w:rFonts w:eastAsiaTheme="minorHAnsi"/>
+          <w:lang w:eastAsia="en-US"/>
+        </w:rPr>
+        <w:t>» является гиперонимом по отношению к термину «</w:t>
+      </w:r>
+      <w:r>
+        <w:rPr>
+          <w:rFonts w:eastAsiaTheme="minorHAnsi"/>
+          <w:lang w:eastAsia="en-US"/>
+        </w:rPr>
+        <w:t>breakfast</w:t>
+      </w:r>
+      <w:r>
+        <w:rPr>
+          <w:rFonts w:eastAsiaTheme="minorHAnsi"/>
+          <w:lang w:eastAsia="en-US"/>
+        </w:rPr>
+        <w:t>», поскольку «</w:t>
+      </w:r>
+      <w:r>
+        <w:rPr>
+          <w:rFonts w:eastAsiaTheme="minorHAnsi"/>
+          <w:lang w:eastAsia="en-US"/>
+        </w:rPr>
+        <w:t>meal</w:t>
+      </w:r>
+      <w:r>
+        <w:rPr>
+          <w:rFonts w:eastAsiaTheme="minorHAnsi"/>
+          <w:lang w:eastAsia="en-US"/>
+        </w:rPr>
+        <w:t>» - слово с более широким значением, выражающее общее, родовое понятие, название класса(множества), в которое входит слово «</w:t>
+      </w:r>
+      <w:r>
+        <w:rPr>
+          <w:rFonts w:eastAsiaTheme="minorHAnsi"/>
+          <w:lang w:eastAsia="en-US"/>
+        </w:rPr>
+        <w:t>breakfast</w:t>
+      </w:r>
+      <w:r>
+        <w:rPr>
+          <w:rFonts w:eastAsiaTheme="minorHAnsi"/>
+          <w:lang w:eastAsia="en-US"/>
+        </w:rPr>
+        <w:t>»)</w:t>
+      </w:r>
+      <w:r>
+        <w:rPr>
+          <w:rFonts w:eastAsiaTheme="minorHAnsi"/>
+          <w:lang w:eastAsia="en-US"/>
+        </w:rPr>
+        <w:t>;</w:t>
+      </w:r>
+    </w:p>
+    <w:p>
+      <w:pPr>
+        <w:spacing w:line="360" w:lineRule="auto"/>
+        <w:ind w:firstLine="709"/>
+        <w:rPr>
+          <w:rFonts w:eastAsiaTheme="minorHAnsi"/>
+          <w:lang w:eastAsia="en-US"/>
+        </w:rPr>
+      </w:pPr>
+      <w:r>
+        <w:rPr>
+          <w:rFonts w:eastAsiaTheme="minorHAnsi"/>
+          <w:lang w:eastAsia="en-US"/>
+        </w:rPr>
+        <w:t>гипоним (meal</w:t>
+      </w:r>
+      <w:r>
+        <w:rPr>
+          <w:rFonts w:eastAsiaTheme="minorHAnsi"/>
+          <w:lang w:eastAsia="en-US"/>
+        </w:rPr>
+        <w:t xml:space="preserve"> </w:t>
+      </w:r>
+      <w:r>
+        <w:rPr>
+          <w:rFonts w:eastAsiaTheme="minorHAnsi"/>
+          <w:lang w:eastAsia="en-US"/>
+        </w:rPr>
+        <w:t>(прием пищи</w:t>
+      </w:r>
+      <w:r>
+        <w:rPr>
+          <w:rFonts w:eastAsiaTheme="minorHAnsi"/>
+          <w:lang w:eastAsia="en-US"/>
+        </w:rPr>
+        <w:t>)</w:t>
+      </w:r>
+      <w:r>
+        <w:rPr>
+          <w:rFonts w:eastAsiaTheme="minorHAnsi"/>
+          <w:lang w:eastAsia="en-US"/>
+        </w:rPr>
+        <w:t xml:space="preserve"> → lunch</w:t>
+      </w:r>
+      <w:r>
+        <w:rPr>
+          <w:rFonts w:eastAsiaTheme="minorHAnsi"/>
+          <w:lang w:eastAsia="en-US"/>
+        </w:rPr>
+        <w:t xml:space="preserve"> (</w:t>
+      </w:r>
+      <w:r>
+        <w:rPr>
+          <w:rFonts w:eastAsiaTheme="minorHAnsi"/>
+          <w:lang w:eastAsia="en-US"/>
+        </w:rPr>
+        <w:t>обед)</w:t>
+      </w:r>
+      <w:r>
+        <w:rPr>
+          <w:rFonts w:eastAsiaTheme="minorHAnsi"/>
+          <w:lang w:eastAsia="en-US"/>
+        </w:rPr>
+        <w:t xml:space="preserve"> (термин «</w:t>
+      </w:r>
+      <w:r>
+        <w:rPr>
+          <w:rFonts w:eastAsiaTheme="minorHAnsi"/>
+          <w:lang w:val="en-US" w:eastAsia="en-US"/>
+        </w:rPr>
+        <w:t>lunch</w:t>
+      </w:r>
+      <w:r>
+        <w:rPr>
+          <w:rFonts w:eastAsiaTheme="minorHAnsi"/>
+          <w:lang w:eastAsia="en-US"/>
+        </w:rPr>
+        <w:t>» является гипонимом по отношению к термину «</w:t>
+      </w:r>
+      <w:r>
+        <w:rPr>
+          <w:rFonts w:eastAsiaTheme="minorHAnsi"/>
+          <w:lang w:eastAsia="en-US"/>
+        </w:rPr>
+        <w:t>meal</w:t>
+      </w:r>
+      <w:r>
+        <w:rPr>
+          <w:rFonts w:eastAsiaTheme="minorHAnsi"/>
+          <w:lang w:eastAsia="en-US"/>
+        </w:rPr>
+        <w:t>», поскольку «</w:t>
+      </w:r>
+      <w:r>
+        <w:rPr>
+          <w:rFonts w:eastAsiaTheme="minorHAnsi"/>
+          <w:lang w:val="en-US" w:eastAsia="en-US"/>
+        </w:rPr>
+        <w:t>lunch</w:t>
+      </w:r>
+      <w:r>
+        <w:rPr>
+          <w:rFonts w:eastAsiaTheme="minorHAnsi"/>
+          <w:lang w:eastAsia="en-US"/>
+        </w:rPr>
+        <w:t>» - понятие, выражающее частную сущность по отношению к понятию «</w:t>
+      </w:r>
+      <w:r>
+        <w:rPr>
+          <w:rFonts w:eastAsiaTheme="minorHAnsi"/>
+          <w:lang w:eastAsia="en-US"/>
+        </w:rPr>
+        <w:t>meal</w:t>
+      </w:r>
+      <w:r>
+        <w:rPr>
+          <w:rFonts w:eastAsiaTheme="minorHAnsi"/>
+          <w:lang w:eastAsia="en-US"/>
+        </w:rPr>
+        <w:t>»)</w:t>
+      </w:r>
+      <w:r>
+        <w:rPr>
+          <w:rFonts w:eastAsiaTheme="minorHAnsi"/>
+          <w:lang w:eastAsia="en-US"/>
+        </w:rPr>
+        <w:t>;</w:t>
+      </w:r>
+    </w:p>
+    <w:p>
+      <w:pPr>
+        <w:spacing w:line="360" w:lineRule="auto"/>
+        <w:ind w:firstLine="709"/>
+        <w:rPr>
+          <w:rFonts w:eastAsiaTheme="minorHAnsi"/>
+          <w:lang w:eastAsia="en-US"/>
+        </w:rPr>
+      </w:pPr>
+      <w:r>
+        <w:rPr>
+          <w:rFonts w:eastAsiaTheme="minorHAnsi"/>
+          <w:lang w:val="en-US" w:eastAsia="en-US"/>
+        </w:rPr>
+        <w:t>has</w:t>
+      </w:r>
+      <w:r>
+        <w:rPr>
+          <w:rFonts w:eastAsiaTheme="minorHAnsi"/>
+          <w:lang w:eastAsia="en-US"/>
+        </w:rPr>
+        <w:t>-</w:t>
+      </w:r>
+      <w:r>
+        <w:rPr>
+          <w:rFonts w:eastAsiaTheme="minorHAnsi"/>
+          <w:lang w:val="en-US" w:eastAsia="en-US"/>
+        </w:rPr>
+        <w:t>member</w:t>
+      </w:r>
+      <w:r>
+        <w:rPr>
+          <w:rFonts w:eastAsiaTheme="minorHAnsi"/>
+          <w:lang w:eastAsia="en-US"/>
+        </w:rPr>
+        <w:t xml:space="preserve"> (</w:t>
+      </w:r>
+      <w:r>
+        <w:rPr>
+          <w:rFonts w:eastAsiaTheme="minorHAnsi"/>
+          <w:lang w:val="en-US" w:eastAsia="en-US"/>
+        </w:rPr>
+        <w:t>faculty</w:t>
+      </w:r>
+      <w:r>
+        <w:rPr>
+          <w:rFonts w:eastAsiaTheme="minorHAnsi"/>
+          <w:lang w:eastAsia="en-US"/>
+        </w:rPr>
+        <w:t xml:space="preserve"> (</w:t>
+      </w:r>
+      <w:r>
+        <w:rPr>
+          <w:rFonts w:eastAsiaTheme="minorHAnsi"/>
+          <w:lang w:eastAsia="en-US"/>
+        </w:rPr>
+        <w:t>факультет</w:t>
+      </w:r>
+      <w:r>
+        <w:rPr>
+          <w:rFonts w:eastAsiaTheme="minorHAnsi"/>
+          <w:lang w:eastAsia="en-US"/>
+        </w:rPr>
+        <w:t>)</w:t>
+      </w:r>
+      <w:r>
+        <w:rPr>
+          <w:rFonts w:eastAsiaTheme="minorHAnsi"/>
+          <w:lang w:eastAsia="en-US"/>
+        </w:rPr>
+        <w:t xml:space="preserve"> → </w:t>
+      </w:r>
+      <w:r>
+        <w:rPr>
+          <w:rFonts w:eastAsiaTheme="minorHAnsi"/>
+          <w:lang w:val="en-US" w:eastAsia="en-US"/>
+        </w:rPr>
+        <w:t>professor</w:t>
+      </w:r>
+      <w:r>
+        <w:rPr>
+          <w:rFonts w:eastAsiaTheme="minorHAnsi"/>
+          <w:lang w:eastAsia="en-US"/>
+        </w:rPr>
+        <w:t xml:space="preserve"> (</w:t>
+      </w:r>
+      <w:r>
+        <w:rPr>
+          <w:rFonts w:eastAsiaTheme="minorHAnsi"/>
+          <w:lang w:eastAsia="en-US"/>
+        </w:rPr>
+        <w:t>профессор</w:t>
+      </w:r>
+      <w:r>
+        <w:rPr>
+          <w:rFonts w:eastAsiaTheme="minorHAnsi"/>
+          <w:lang w:eastAsia="en-US"/>
+        </w:rPr>
+        <w:t>))</w:t>
+      </w:r>
+      <w:r>
+        <w:rPr>
+          <w:rFonts w:eastAsiaTheme="minorHAnsi"/>
+          <w:lang w:eastAsia="en-US"/>
+        </w:rPr>
+        <w:t xml:space="preserve"> (</w:t>
+      </w:r>
+      <w:r>
+        <w:rPr>
+          <w:rFonts w:eastAsiaTheme="minorHAnsi"/>
+          <w:lang w:eastAsia="en-US"/>
+        </w:rPr>
+        <w:t>понятие «</w:t>
+      </w:r>
+      <w:r>
+        <w:rPr>
+          <w:rFonts w:eastAsiaTheme="minorHAnsi"/>
+          <w:lang w:val="en-US" w:eastAsia="en-US"/>
+        </w:rPr>
+        <w:t>professor</w:t>
+      </w:r>
+      <w:r>
+        <w:rPr>
+          <w:rFonts w:eastAsiaTheme="minorHAnsi"/>
+          <w:lang w:eastAsia="en-US"/>
+        </w:rPr>
+        <w:t>» является участником или членом понятия «</w:t>
+      </w:r>
+      <w:r>
+        <w:rPr>
+          <w:rFonts w:eastAsiaTheme="minorHAnsi"/>
+          <w:lang w:val="en-US" w:eastAsia="en-US"/>
+        </w:rPr>
+        <w:t>faculty</w:t>
+      </w:r>
+      <w:r>
+        <w:rPr>
+          <w:rFonts w:eastAsiaTheme="minorHAnsi"/>
+          <w:lang w:eastAsia="en-US"/>
+        </w:rPr>
+        <w:t>»</w:t>
+      </w:r>
+      <w:r>
+        <w:rPr>
+          <w:rFonts w:eastAsiaTheme="minorHAnsi"/>
+          <w:lang w:eastAsia="en-US"/>
+        </w:rPr>
+        <w:t>)</w:t>
+      </w:r>
+      <w:r>
+        <w:rPr>
+          <w:rFonts w:eastAsiaTheme="minorHAnsi"/>
+          <w:lang w:eastAsia="en-US"/>
+        </w:rPr>
+        <w:t>;</w:t>
+      </w:r>
+    </w:p>
+    <w:p>
+      <w:pPr>
+        <w:spacing w:line="360" w:lineRule="auto"/>
+        <w:ind w:firstLine="709"/>
+        <w:rPr>
+          <w:rFonts w:eastAsiaTheme="minorHAnsi"/>
+          <w:lang w:eastAsia="en-US"/>
+        </w:rPr>
+      </w:pPr>
+      <w:r>
+        <w:rPr>
+          <w:rFonts w:eastAsiaTheme="minorHAnsi"/>
+          <w:lang w:val="en-US" w:eastAsia="en-US"/>
         </w:rPr>
         <w:lastRenderedPageBreak/>
-        <w:t>Введение</w:t>
-      </w:r>
-    </w:p>
-    <w:p>
-      <w:pPr>
-        <w:jc w:val="center"/>
-        <w:rPr>
-          <w:rStyle w:val="20"/>
-        </w:rPr>
-      </w:pPr>
-    </w:p>
-    <w:p>
-      <w:pPr>
-        <w:rPr>
-          <w:rFonts w:ascii="Arial" w:hAnsi="Arial" w:cs="Arial"/>
+        <w:t>member</w:t>
+      </w:r>
+      <w:r>
+        <w:rPr>
+          <w:rFonts w:eastAsiaTheme="minorHAnsi"/>
+          <w:lang w:eastAsia="en-US"/>
+        </w:rPr>
+        <w:t>-</w:t>
+      </w:r>
+      <w:r>
+        <w:rPr>
+          <w:rFonts w:eastAsiaTheme="minorHAnsi"/>
+          <w:lang w:val="en-US" w:eastAsia="en-US"/>
+        </w:rPr>
+        <w:t>of</w:t>
+      </w:r>
+      <w:r>
+        <w:rPr>
+          <w:rFonts w:eastAsiaTheme="minorHAnsi"/>
+          <w:lang w:eastAsia="en-US"/>
+        </w:rPr>
+        <w:t xml:space="preserve"> (</w:t>
+      </w:r>
+      <w:r>
+        <w:rPr>
+          <w:rFonts w:eastAsiaTheme="minorHAnsi"/>
+          <w:lang w:val="en-US" w:eastAsia="en-US"/>
+        </w:rPr>
+        <w:t>pilot</w:t>
+      </w:r>
+      <w:r>
+        <w:rPr>
+          <w:rFonts w:eastAsiaTheme="minorHAnsi"/>
+          <w:lang w:eastAsia="en-US"/>
+        </w:rPr>
+        <w:t xml:space="preserve"> </w:t>
+      </w:r>
+      <w:r>
+        <w:rPr>
+          <w:rFonts w:eastAsiaTheme="minorHAnsi"/>
+          <w:lang w:eastAsia="en-US"/>
+        </w:rPr>
+        <w:t>(</w:t>
+      </w:r>
+      <w:r>
+        <w:rPr>
+          <w:rFonts w:eastAsiaTheme="minorHAnsi"/>
+          <w:lang w:eastAsia="en-US"/>
+        </w:rPr>
+        <w:t>пилот</w:t>
+      </w:r>
+      <w:r>
+        <w:rPr>
+          <w:rFonts w:eastAsiaTheme="minorHAnsi"/>
+          <w:lang w:eastAsia="en-US"/>
+        </w:rPr>
+        <w:t>)</w:t>
+      </w:r>
+      <w:r>
+        <w:rPr>
+          <w:rFonts w:eastAsiaTheme="minorHAnsi"/>
+          <w:lang w:eastAsia="en-US"/>
+        </w:rPr>
+        <w:t xml:space="preserve">→ </w:t>
+      </w:r>
+      <w:r>
+        <w:rPr>
+          <w:rFonts w:eastAsiaTheme="minorHAnsi"/>
+          <w:lang w:val="en-US" w:eastAsia="en-US"/>
+        </w:rPr>
+        <w:t>crew</w:t>
+      </w:r>
+      <w:r>
+        <w:rPr>
+          <w:rFonts w:eastAsiaTheme="minorHAnsi"/>
+          <w:lang w:eastAsia="en-US"/>
+        </w:rPr>
+        <w:t xml:space="preserve"> </w:t>
+      </w:r>
+      <w:r>
+        <w:rPr>
+          <w:rFonts w:eastAsiaTheme="minorHAnsi"/>
+          <w:lang w:eastAsia="en-US"/>
+        </w:rPr>
+        <w:t>(</w:t>
+      </w:r>
+      <w:r>
+        <w:rPr>
+          <w:rFonts w:eastAsiaTheme="minorHAnsi"/>
+          <w:lang w:eastAsia="en-US"/>
+        </w:rPr>
+        <w:t>экипаж</w:t>
+      </w:r>
+      <w:r>
+        <w:rPr>
+          <w:rFonts w:eastAsiaTheme="minorHAnsi"/>
+          <w:lang w:eastAsia="en-US"/>
+        </w:rPr>
+        <w:t>)</w:t>
+      </w:r>
+      <w:r>
+        <w:rPr>
+          <w:rFonts w:eastAsiaTheme="minorHAnsi"/>
+          <w:lang w:eastAsia="en-US"/>
+        </w:rPr>
+        <w:t>) (</w:t>
+      </w:r>
+      <w:r>
+        <w:rPr>
+          <w:rFonts w:eastAsiaTheme="minorHAnsi"/>
+          <w:lang w:eastAsia="en-US"/>
+        </w:rPr>
+        <w:t>понятие «</w:t>
+      </w:r>
+      <w:r>
+        <w:rPr>
+          <w:rFonts w:eastAsiaTheme="minorHAnsi"/>
+          <w:lang w:val="en-US" w:eastAsia="en-US"/>
+        </w:rPr>
+        <w:t>crew</w:t>
+      </w:r>
+      <w:r>
+        <w:rPr>
+          <w:rFonts w:eastAsiaTheme="minorHAnsi"/>
+          <w:lang w:eastAsia="en-US"/>
+        </w:rPr>
+        <w:t>» подразумевает сложную сущность, участником или членом которой является понятие «</w:t>
+      </w:r>
+      <w:r>
+        <w:rPr>
+          <w:rFonts w:eastAsiaTheme="minorHAnsi"/>
+          <w:lang w:val="en-US" w:eastAsia="en-US"/>
+        </w:rPr>
+        <w:t>pilot</w:t>
+      </w:r>
+      <w:r>
+        <w:rPr>
+          <w:rFonts w:eastAsiaTheme="minorHAnsi"/>
+          <w:lang w:eastAsia="en-US"/>
+        </w:rPr>
+        <w:t>»</w:t>
+      </w:r>
+      <w:r>
+        <w:rPr>
+          <w:rFonts w:eastAsiaTheme="minorHAnsi"/>
+          <w:lang w:eastAsia="en-US"/>
+        </w:rPr>
+        <w:t>);</w:t>
+      </w:r>
+    </w:p>
+    <w:p>
+      <w:pPr>
+        <w:spacing w:line="360" w:lineRule="auto"/>
+        <w:ind w:firstLine="709"/>
+        <w:rPr>
+          <w:rFonts w:eastAsiaTheme="minorHAnsi"/>
+          <w:lang w:eastAsia="en-US"/>
+        </w:rPr>
+      </w:pPr>
+      <w:r>
+        <w:rPr>
+          <w:rFonts w:eastAsiaTheme="minorHAnsi"/>
+          <w:lang w:eastAsia="en-US"/>
+        </w:rPr>
+        <w:t>мероним</w:t>
+      </w:r>
+      <w:r>
+        <w:rPr>
+          <w:rFonts w:eastAsiaTheme="minorHAnsi"/>
+          <w:lang w:eastAsia="en-US"/>
+        </w:rPr>
+        <w:t xml:space="preserve">: </w:t>
+      </w:r>
+      <w:r>
+        <w:rPr>
+          <w:rFonts w:eastAsiaTheme="minorHAnsi"/>
+          <w:lang w:val="en-US" w:eastAsia="en-US"/>
+        </w:rPr>
+        <w:t>has</w:t>
+      </w:r>
+      <w:r>
+        <w:rPr>
+          <w:rFonts w:eastAsiaTheme="minorHAnsi"/>
+          <w:lang w:eastAsia="en-US"/>
+        </w:rPr>
+        <w:t>-</w:t>
+      </w:r>
+      <w:r>
+        <w:rPr>
+          <w:rFonts w:eastAsiaTheme="minorHAnsi"/>
+          <w:lang w:val="en-US" w:eastAsia="en-US"/>
+        </w:rPr>
+        <w:t>part</w:t>
+      </w:r>
+      <w:r>
+        <w:rPr>
+          <w:rFonts w:eastAsiaTheme="minorHAnsi"/>
+          <w:lang w:eastAsia="en-US"/>
+        </w:rPr>
+        <w:t xml:space="preserve"> (</w:t>
+      </w:r>
+      <w:r>
+        <w:rPr>
+          <w:rFonts w:eastAsiaTheme="minorHAnsi"/>
+          <w:lang w:val="en-US" w:eastAsia="en-US"/>
+        </w:rPr>
+        <w:t>table</w:t>
+      </w:r>
+      <w:r>
+        <w:rPr>
+          <w:rFonts w:eastAsiaTheme="minorHAnsi"/>
+          <w:lang w:eastAsia="en-US"/>
+        </w:rPr>
+        <w:t xml:space="preserve"> (стол)</w:t>
+      </w:r>
+      <w:r>
+        <w:rPr>
+          <w:rFonts w:eastAsiaTheme="minorHAnsi"/>
+          <w:lang w:eastAsia="en-US"/>
+        </w:rPr>
+        <w:t xml:space="preserve"> → </w:t>
+      </w:r>
+      <w:r>
+        <w:rPr>
+          <w:rFonts w:eastAsiaTheme="minorHAnsi"/>
+          <w:lang w:val="en-US" w:eastAsia="en-US"/>
+        </w:rPr>
+        <w:t>leg</w:t>
+      </w:r>
+      <w:r>
+        <w:rPr>
+          <w:rFonts w:eastAsiaTheme="minorHAnsi"/>
+          <w:lang w:eastAsia="en-US"/>
+        </w:rPr>
+        <w:t xml:space="preserve"> (ножка)</w:t>
+      </w:r>
+      <w:r>
+        <w:rPr>
+          <w:rFonts w:eastAsiaTheme="minorHAnsi"/>
+          <w:lang w:eastAsia="en-US"/>
+        </w:rPr>
+        <w:t>)</w:t>
+      </w:r>
+      <w:r>
+        <w:rPr>
+          <w:rFonts w:eastAsiaTheme="minorHAnsi"/>
+          <w:lang w:eastAsia="en-US"/>
+        </w:rPr>
+        <w:t xml:space="preserve"> </w:t>
+      </w:r>
+      <w:r>
+        <w:rPr>
+          <w:rFonts w:eastAsiaTheme="minorHAnsi"/>
+          <w:lang w:eastAsia="en-US"/>
+        </w:rPr>
+        <w:t>(понятие «</w:t>
+      </w:r>
+      <w:r>
+        <w:rPr>
+          <w:rFonts w:eastAsiaTheme="minorHAnsi"/>
+          <w:lang w:val="en-US" w:eastAsia="en-US"/>
+        </w:rPr>
+        <w:t>leg</w:t>
+      </w:r>
+      <w:r>
+        <w:rPr>
+          <w:rFonts w:eastAsiaTheme="minorHAnsi"/>
+          <w:lang w:eastAsia="en-US"/>
+        </w:rPr>
+        <w:t>» является составной частью понятия «</w:t>
+      </w:r>
+      <w:r>
+        <w:rPr>
+          <w:rFonts w:eastAsiaTheme="minorHAnsi"/>
+          <w:lang w:val="en-US" w:eastAsia="en-US"/>
+        </w:rPr>
+        <w:t>table</w:t>
+      </w:r>
+      <w:r>
+        <w:rPr>
+          <w:rFonts w:eastAsiaTheme="minorHAnsi"/>
+          <w:lang w:eastAsia="en-US"/>
+        </w:rPr>
+        <w:t>»</w:t>
+      </w:r>
+      <w:r>
+        <w:rPr>
+          <w:rFonts w:eastAsiaTheme="minorHAnsi"/>
+          <w:lang w:eastAsia="en-US"/>
+        </w:rPr>
+        <w:t>);</w:t>
+      </w:r>
+    </w:p>
+    <w:p>
+      <w:pPr>
+        <w:spacing w:line="360" w:lineRule="auto"/>
+        <w:ind w:firstLine="709"/>
+        <w:rPr>
+          <w:rFonts w:eastAsiaTheme="minorHAnsi"/>
+          <w:lang w:eastAsia="en-US"/>
+        </w:rPr>
+      </w:pPr>
+      <w:r>
+        <w:rPr>
+          <w:rFonts w:eastAsiaTheme="minorHAnsi"/>
+          <w:lang w:eastAsia="en-US"/>
+        </w:rPr>
+        <w:t>антоним (</w:t>
+      </w:r>
+      <w:r>
+        <w:rPr>
+          <w:rFonts w:eastAsiaTheme="minorHAnsi"/>
+          <w:lang w:val="en-US" w:eastAsia="en-US"/>
+        </w:rPr>
+        <w:t>truth</w:t>
+      </w:r>
+      <w:r>
+        <w:rPr>
+          <w:rFonts w:eastAsiaTheme="minorHAnsi"/>
+          <w:lang w:eastAsia="en-US"/>
+        </w:rPr>
+        <w:t>(</w:t>
+      </w:r>
+      <w:r>
+        <w:rPr>
+          <w:rFonts w:eastAsiaTheme="minorHAnsi"/>
+          <w:lang w:eastAsia="en-US"/>
+        </w:rPr>
+        <w:t>правда)</w:t>
+      </w:r>
+      <w:r>
+        <w:rPr>
+          <w:rFonts w:eastAsiaTheme="minorHAnsi"/>
+          <w:lang w:eastAsia="en-US"/>
+        </w:rPr>
+        <w:t xml:space="preserve"> → </w:t>
+      </w:r>
+      <w:r>
+        <w:rPr>
+          <w:rFonts w:eastAsiaTheme="minorHAnsi"/>
+          <w:lang w:val="en-US" w:eastAsia="en-US"/>
+        </w:rPr>
+        <w:t>lie</w:t>
+      </w:r>
+      <w:r>
+        <w:rPr>
+          <w:rFonts w:eastAsiaTheme="minorHAnsi"/>
+          <w:lang w:eastAsia="en-US"/>
+        </w:rPr>
+        <w:t>(ложь</w:t>
+      </w:r>
+      <w:r>
+        <w:rPr>
+          <w:rFonts w:eastAsiaTheme="minorHAnsi"/>
+          <w:lang w:eastAsia="en-US"/>
+        </w:rPr>
+        <w:t>)</w:t>
+      </w:r>
+      <w:r>
+        <w:rPr>
+          <w:rFonts w:eastAsiaTheme="minorHAnsi"/>
+          <w:lang w:eastAsia="en-US"/>
+        </w:rPr>
+        <w:t>)</w:t>
+      </w:r>
+      <w:r>
+        <w:rPr>
+          <w:rFonts w:eastAsiaTheme="minorHAnsi"/>
+          <w:lang w:eastAsia="en-US"/>
+        </w:rPr>
+        <w:t xml:space="preserve"> (</w:t>
+      </w:r>
+      <w:r>
+        <w:rPr>
+          <w:rFonts w:eastAsiaTheme="minorHAnsi"/>
+          <w:lang w:eastAsia="en-US"/>
+        </w:rPr>
+        <w:t>понятие «</w:t>
+      </w:r>
+      <w:r>
+        <w:rPr>
+          <w:rFonts w:eastAsiaTheme="minorHAnsi"/>
+          <w:lang w:val="en-US" w:eastAsia="en-US"/>
+        </w:rPr>
+        <w:t>lie</w:t>
+      </w:r>
+      <w:r>
+        <w:rPr>
+          <w:rFonts w:eastAsiaTheme="minorHAnsi"/>
+          <w:lang w:eastAsia="en-US"/>
+        </w:rPr>
+        <w:t>» имеет прямо противоположное понятию «</w:t>
+      </w:r>
+      <w:r>
+        <w:rPr>
+          <w:rFonts w:eastAsiaTheme="minorHAnsi"/>
+          <w:lang w:val="en-US" w:eastAsia="en-US"/>
+        </w:rPr>
+        <w:t>truth</w:t>
+      </w:r>
+      <w:r>
+        <w:rPr>
+          <w:rFonts w:eastAsiaTheme="minorHAnsi"/>
+          <w:lang w:eastAsia="en-US"/>
+        </w:rPr>
+        <w:t>» лексическое значение)</w:t>
+      </w:r>
+      <w:r>
+        <w:rPr>
+          <w:rFonts w:eastAsiaTheme="minorHAnsi"/>
+          <w:lang w:eastAsia="en-US"/>
+        </w:rPr>
+        <w:t>.</w:t>
+      </w:r>
+    </w:p>
+    <w:p>
+      <w:pPr>
+        <w:spacing w:line="360" w:lineRule="auto"/>
+        <w:ind w:firstLine="709"/>
+        <w:rPr>
+          <w:rFonts w:eastAsiaTheme="minorHAnsi"/>
+          <w:lang w:val="en-US" w:eastAsia="en-US"/>
+        </w:rPr>
+      </w:pPr>
+      <w:r>
+        <w:rPr>
+          <w:rFonts w:eastAsiaTheme="minorHAnsi"/>
+          <w:lang w:eastAsia="en-US"/>
+        </w:rPr>
+        <w:t>Также, существуют различные другие связи: лексические, антонимические, контекстные (слово 'x' имеет отношение к слову 'y') и другие. Особую роль среди них играет гипонимия: она позволяет организовывать синсеты в виде семантических сетей. Для разных частей речи родовидовые отношения могут иметь дополнительные характеристики и различаться областью охвата.</w:t>
+      </w:r>
+    </w:p>
+    <w:p>
+      <w:pPr>
+        <w:spacing w:line="360" w:lineRule="auto"/>
+        <w:ind w:firstLine="709"/>
+      </w:pPr>
+      <w:r>
+        <w:t>Поскольку WordNet может рассматриваться как онтология, его стру</w:t>
+      </w:r>
+      <w:r>
+        <w:t xml:space="preserve">ктура представляет собой граф. Заполнение и дальнейшее исследование графа невозможно без получения исходных данных из </w:t>
+      </w:r>
+      <w:r>
+        <w:t>WordNet</w:t>
+      </w:r>
+      <w:r>
+        <w:t xml:space="preserve">. И в силу того, что языком программной части стал язык </w:t>
+      </w:r>
+      <w:r>
+        <w:rPr>
+          <w:lang w:val="en-US"/>
+        </w:rPr>
+        <w:t>Java</w:t>
+      </w:r>
+      <w:r>
+        <w:t xml:space="preserve">, то в качестве упрощения работы с </w:t>
+      </w:r>
+      <w:r>
+        <w:t>WordNet</w:t>
+      </w:r>
+      <w:r>
+        <w:t xml:space="preserve"> взята библиотека </w:t>
+      </w:r>
+      <w:r>
+        <w:rPr>
+          <w:lang w:val="en-US"/>
+        </w:rPr>
+        <w:t>JWNL</w:t>
+      </w:r>
+      <w:r>
+        <w:t xml:space="preserve">.  </w:t>
+      </w:r>
+    </w:p>
+    <w:p>
+      <w:pPr>
+        <w:spacing w:line="360" w:lineRule="auto"/>
+        <w:ind w:firstLine="709"/>
+      </w:pPr>
+    </w:p>
+    <w:p>
+      <w:pPr>
+        <w:spacing w:line="360" w:lineRule="auto"/>
+        <w:rPr>
           <w:b/>
         </w:rPr>
       </w:pPr>
       <w:r>
         <w:rPr>
-          <w:rFonts w:ascii="Arial" w:hAnsi="Arial" w:cs="Arial"/>
           <w:b/>
         </w:rPr>
-        <w:t>Курсовая работа посвящена исследованиям тесно связанным с задачами обработки естественного языка. Как известно, крайне затруднительно проводить какие-либо работы в этой сфере без задействования словарей и онтологий любых типов.</w:t>
-      </w:r>
-    </w:p>
-    <w:p>
-      <w:pPr>
-        <w:rPr>
-          <w:rFonts w:ascii="Arial" w:hAnsi="Arial" w:cs="Arial"/>
-          <w:b/>
-        </w:rPr>
-      </w:pPr>
-      <w:r>
-        <w:rPr>
-          <w:rFonts w:ascii="Arial" w:hAnsi="Arial" w:cs="Arial"/>
-          <w:b/>
-        </w:rPr>
-        <w:t>Онтология — это попытка всеобъемлющей и детальной формализации некоторой области знаний с помощью концептуальной схемы. Обычно такая схема состоит из структуры данных, содержащей все релевантны</w:t>
-      </w:r>
-      <w:proofErr w:type="gramStart"/>
-      <w:r>
-        <w:rPr>
-          <w:rFonts w:ascii="Arial" w:hAnsi="Arial" w:cs="Arial"/>
-          <w:b/>
-        </w:rPr>
-        <w:t>е(</w:t>
-      </w:r>
-      <w:proofErr w:type="gramEnd"/>
-      <w:r>
-        <w:rPr>
-          <w:rFonts w:ascii="Arial" w:hAnsi="Arial" w:cs="Arial"/>
-          <w:b/>
-        </w:rPr>
-        <w:t xml:space="preserve">адекватные, понятные, практически применимые) классы объектов, их связи и правила (теоремы, ограничения), принятые в этой области. </w:t>
-      </w:r>
-    </w:p>
-    <w:p>
-      <w:pPr>
-        <w:rPr>
-          <w:rFonts w:ascii="Arial" w:hAnsi="Arial" w:cs="Arial"/>
-          <w:b/>
-        </w:rPr>
-      </w:pPr>
-      <w:r>
-        <w:rPr>
-          <w:rFonts w:ascii="Arial" w:hAnsi="Arial" w:cs="Arial"/>
-          <w:b/>
-        </w:rPr>
-        <w:t xml:space="preserve">Онтологии используются, как форма представления знаний о реальном мире или его части. </w:t>
-      </w:r>
-      <w:r>
-        <w:rPr>
-          <w:rFonts w:ascii="Arial" w:hAnsi="Arial" w:cs="Arial"/>
-          <w:b/>
-        </w:rPr>
-        <w:t>Основные области применения онтологий</w:t>
-      </w:r>
-      <w:r>
-        <w:rPr>
-          <w:rFonts w:ascii="Arial" w:hAnsi="Arial" w:cs="Arial"/>
-          <w:b/>
-        </w:rPr>
-        <w:t>:</w:t>
-      </w:r>
-      <w:r>
-        <w:rPr>
-          <w:rFonts w:ascii="Arial" w:hAnsi="Arial" w:cs="Arial"/>
-          <w:b/>
-        </w:rPr>
-        <w:t xml:space="preserve"> ядерные методы</w:t>
-      </w:r>
-      <w:r>
-        <w:rPr>
-          <w:rFonts w:ascii="Arial" w:hAnsi="Arial" w:cs="Arial"/>
-          <w:b/>
-        </w:rPr>
-        <w:t xml:space="preserve"> обучения</w:t>
-      </w:r>
-      <w:r>
-        <w:rPr>
-          <w:rFonts w:ascii="Arial" w:hAnsi="Arial" w:cs="Arial"/>
-          <w:b/>
-        </w:rPr>
-        <w:t>,</w:t>
-      </w:r>
-      <w:r>
-        <w:rPr>
-          <w:rFonts w:ascii="Arial" w:hAnsi="Arial" w:cs="Arial"/>
-          <w:b/>
-        </w:rPr>
-        <w:t xml:space="preserve"> задач</w:t>
-      </w:r>
-      <w:r>
-        <w:rPr>
-          <w:rFonts w:ascii="Arial" w:hAnsi="Arial" w:cs="Arial"/>
-          <w:b/>
-        </w:rPr>
-        <w:t>и</w:t>
-      </w:r>
-      <w:r>
-        <w:rPr>
-          <w:rFonts w:ascii="Arial" w:hAnsi="Arial" w:cs="Arial"/>
-          <w:b/>
-        </w:rPr>
-        <w:t xml:space="preserve"> интерпретации текста</w:t>
-      </w:r>
-      <w:r>
-        <w:rPr>
-          <w:rFonts w:ascii="Arial" w:hAnsi="Arial" w:cs="Arial"/>
-          <w:b/>
-        </w:rPr>
-        <w:t>,</w:t>
-      </w:r>
-      <w:r>
-        <w:rPr>
-          <w:rFonts w:ascii="Arial" w:hAnsi="Arial" w:cs="Arial"/>
-          <w:b/>
-        </w:rPr>
-        <w:t xml:space="preserve"> задач</w:t>
-      </w:r>
-      <w:r>
-        <w:rPr>
-          <w:rFonts w:ascii="Arial" w:hAnsi="Arial" w:cs="Arial"/>
-          <w:b/>
-        </w:rPr>
-        <w:t>и</w:t>
-      </w:r>
-      <w:r>
-        <w:rPr>
-          <w:rFonts w:ascii="Arial" w:hAnsi="Arial" w:cs="Arial"/>
-          <w:b/>
-        </w:rPr>
-        <w:t xml:space="preserve"> извлечения данных</w:t>
-      </w:r>
-      <w:r>
-        <w:rPr>
-          <w:rFonts w:ascii="Arial" w:hAnsi="Arial" w:cs="Arial"/>
-          <w:b/>
-        </w:rPr>
-        <w:t>, моделирование бизнес-процессов.</w:t>
-      </w:r>
-    </w:p>
-    <w:p>
-      <w:pPr>
-        <w:rPr>
-          <w:rFonts w:ascii="Arial" w:hAnsi="Arial" w:cs="Arial"/>
-          <w:b/>
-        </w:rPr>
-      </w:pPr>
-    </w:p>
-    <w:p>
-      <w:pPr>
-        <w:rPr>
-          <w:rFonts w:ascii="Arial" w:hAnsi="Arial" w:cs="Arial"/>
-          <w:b/>
-        </w:rPr>
-      </w:pPr>
-      <w:r>
-        <w:rPr>
-          <w:rFonts w:ascii="Arial" w:hAnsi="Arial" w:cs="Arial"/>
-          <w:b/>
-        </w:rPr>
-        <w:t>Доступными вариан</w:t>
-      </w:r>
-      <w:r>
-        <w:rPr>
-          <w:rFonts w:ascii="Arial" w:hAnsi="Arial" w:cs="Arial"/>
-          <w:b/>
-        </w:rPr>
-        <w:t>тами онтологий, которые могли</w:t>
-      </w:r>
-      <w:r>
-        <w:rPr>
-          <w:rFonts w:ascii="Arial" w:hAnsi="Arial" w:cs="Arial"/>
-          <w:b/>
-        </w:rPr>
-        <w:t xml:space="preserve"> быть использованы в ходе выполнения курсовой работы</w:t>
-      </w:r>
-      <w:r>
-        <w:rPr>
-          <w:rFonts w:ascii="Arial" w:hAnsi="Arial" w:cs="Arial"/>
-          <w:b/>
-        </w:rPr>
-        <w:t>,</w:t>
-      </w:r>
-      <w:r>
-        <w:rPr>
-          <w:rFonts w:ascii="Arial" w:hAnsi="Arial" w:cs="Arial"/>
-          <w:b/>
-        </w:rPr>
-        <w:t xml:space="preserve"> являются граф </w:t>
-      </w:r>
-      <w:r>
-        <w:rPr>
-          <w:rFonts w:ascii="Arial" w:hAnsi="Arial" w:cs="Arial"/>
-          <w:b/>
-        </w:rPr>
-        <w:t>Wordnet</w:t>
-      </w:r>
-      <w:r>
-        <w:rPr>
-          <w:rFonts w:ascii="Arial" w:hAnsi="Arial" w:cs="Arial"/>
-          <w:b/>
-        </w:rPr>
-        <w:t>,</w:t>
-      </w:r>
-      <w:r>
-        <w:rPr>
-          <w:rFonts w:ascii="Arial" w:hAnsi="Arial" w:cs="Arial"/>
-          <w:b/>
-        </w:rPr>
-        <w:t xml:space="preserve"> граф связей </w:t>
-      </w:r>
-      <w:r>
-        <w:rPr>
-          <w:rFonts w:ascii="Arial" w:hAnsi="Arial" w:cs="Arial"/>
+        <w:t xml:space="preserve">1.2 Библиотека </w:t>
+      </w:r>
+      <w:r>
+        <w:rPr>
           <w:b/>
           <w:lang w:val="en-US"/>
         </w:rPr>
-        <w:t>Wikipedia</w:t>
-      </w:r>
-      <w:r>
-        <w:rPr>
-          <w:rFonts w:ascii="Arial" w:hAnsi="Arial" w:cs="Arial"/>
-          <w:b/>
-        </w:rPr>
-        <w:t>,</w:t>
-      </w:r>
-      <w:r>
-        <w:rPr>
-          <w:rFonts w:ascii="Arial" w:hAnsi="Arial" w:cs="Arial"/>
-          <w:b/>
-        </w:rPr>
-        <w:t xml:space="preserve"> комбинация </w:t>
-      </w:r>
-      <w:r>
-        <w:rPr>
-          <w:rFonts w:ascii="Arial" w:hAnsi="Arial" w:cs="Arial"/>
-          <w:b/>
+        <w:t>JWNL</w:t>
+      </w:r>
+    </w:p>
+    <w:p>
+      <w:pPr>
+        <w:spacing w:line="360" w:lineRule="auto"/>
+        <w:ind w:firstLine="709"/>
+      </w:pPr>
+      <w:r>
+        <w:t>Библиотека JWNL позволяет не только получать слова и словосочетания из WordNet, но и определять отношения между ними, а также проводить морфологический анализ слов, то есть определять принадлежность заданного слова к той или иной части речи.</w:t>
+      </w:r>
+      <w:r>
+        <w:t xml:space="preserve"> Перечислим некоторые характерные особенности библиотеки: архитектура, позволяющая конфигурировать</w:t>
+      </w:r>
+      <w:r>
+        <w:t xml:space="preserve"> </w:t>
+      </w:r>
+      <w:r>
+        <w:rPr>
           <w:lang w:val="en-US"/>
         </w:rPr>
-        <w:t>Wordnet</w:t>
-      </w:r>
-      <w:r>
-        <w:rPr>
-          <w:rFonts w:ascii="Arial" w:hAnsi="Arial" w:cs="Arial"/>
-          <w:b/>
-        </w:rPr>
-        <w:t xml:space="preserve"> и </w:t>
-      </w:r>
-      <w:r>
-        <w:rPr>
-          <w:rFonts w:ascii="Arial" w:hAnsi="Arial" w:cs="Arial"/>
-          <w:b/>
+        <w:t>JWNL</w:t>
+      </w:r>
+      <w:r>
+        <w:t xml:space="preserve"> </w:t>
+      </w:r>
+      <w:r>
+        <w:t xml:space="preserve">с помощью файла настроек, локализация посредством использования пакета свойств, ведение журнала, универсальность кода, для облегчения работы с другими </w:t>
+      </w:r>
+      <w:r>
+        <w:rPr>
           <w:lang w:val="en-US"/>
         </w:rPr>
-        <w:t>Wikipedia</w:t>
-      </w:r>
-      <w:r>
-        <w:rPr>
-          <w:rFonts w:ascii="Arial" w:hAnsi="Arial" w:cs="Arial"/>
-          <w:b/>
-        </w:rPr>
-        <w:t xml:space="preserve">. Но выбор был остановлен на тезаурусе английских слов </w:t>
-      </w:r>
-      <w:r>
-        <w:rPr>
-          <w:rFonts w:ascii="Arial" w:hAnsi="Arial" w:cs="Arial"/>
-          <w:b/>
+        <w:t>WordNet</w:t>
+      </w:r>
+      <w:r>
+        <w:t xml:space="preserve"> подобными словарями, исправление ошибок.</w:t>
+      </w:r>
+    </w:p>
+    <w:p>
+      <w:pPr>
+        <w:spacing w:line="360" w:lineRule="auto"/>
+        <w:ind w:firstLine="709"/>
+      </w:pPr>
+      <w:r>
+        <w:t xml:space="preserve">Установка и использование библиотеки </w:t>
+      </w:r>
+      <w:r>
+        <w:rPr>
           <w:lang w:val="en-US"/>
         </w:rPr>
+        <w:t>JWNL</w:t>
+      </w:r>
+      <w:r>
+        <w:t xml:space="preserve"> </w:t>
+      </w:r>
+      <w:r>
+        <w:t xml:space="preserve">настолько просты и требуют так мало дополнительного кода, насколько это возможно. </w:t>
+      </w:r>
+    </w:p>
+    <w:p>
+      <w:pPr>
+        <w:spacing w:line="360" w:lineRule="auto"/>
+        <w:ind w:firstLine="709"/>
+      </w:pPr>
+      <w:r>
+        <w:t xml:space="preserve">Конфигурирование библиотеки файлом настроек привело к модульной архитектуре. </w:t>
+      </w:r>
+      <w:r>
+        <w:t xml:space="preserve">Например, в </w:t>
+      </w:r>
+      <w:r>
+        <w:t>файле настроек</w:t>
+      </w:r>
+      <w:r>
+        <w:t>, можно указать, какой тип интерфейс</w:t>
+      </w:r>
+      <w:r>
+        <w:t xml:space="preserve">а </w:t>
+      </w:r>
+      <w:r>
+        <w:t>словаря вы хотите использовать через тег</w:t>
+      </w:r>
+      <w:r>
+        <w:t xml:space="preserve"> </w:t>
+      </w:r>
+      <w:r>
+        <w:t>&lt;</w:t>
+      </w:r>
+      <w:r>
+        <w:rPr>
+          <w:lang w:val="en-US"/>
+        </w:rPr>
+        <w:t>dictionary</w:t>
+      </w:r>
+      <w:r>
+        <w:t>&gt;.</w:t>
+      </w:r>
+      <w:r>
+        <w:t xml:space="preserve"> Класс, который вы укажите</w:t>
+      </w:r>
+      <w:r>
+        <w:t xml:space="preserve">, </w:t>
+      </w:r>
+      <w:r>
+        <w:t>загружается при инициализации и устанавливается как</w:t>
+      </w:r>
+      <w:r>
+        <w:t xml:space="preserve"> единственный</w:t>
+      </w:r>
+      <w:r>
+        <w:t xml:space="preserve"> экземпляр класс</w:t>
+      </w:r>
+      <w:r>
+        <w:t>а Dictionary</w:t>
+      </w:r>
+      <w:r>
+        <w:t>.</w:t>
+      </w:r>
+      <w:r>
+        <w:t xml:space="preserve"> </w:t>
+      </w:r>
+    </w:p>
+    <w:p>
+      <w:pPr>
+        <w:spacing w:line="360" w:lineRule="auto"/>
+        <w:ind w:firstLine="709"/>
+      </w:pPr>
+      <w:r>
+        <w:t xml:space="preserve">Возможность работы с различными </w:t>
+      </w:r>
+      <w:r>
+        <w:rPr>
+          <w:lang w:val="en-US"/>
+        </w:rPr>
         <w:t>WordNet</w:t>
       </w:r>
       <w:r>
-        <w:rPr>
-          <w:rFonts w:ascii="Arial" w:hAnsi="Arial" w:cs="Arial"/>
-          <w:b/>
-        </w:rPr>
+        <w:t xml:space="preserve"> </w:t>
+      </w:r>
+      <w:r>
+        <w:t xml:space="preserve">подобными словарями обеспечивается тем, что ответственность за создание объектов делегируется фабричному классу, который, как и класс </w:t>
+      </w:r>
+      <w:r>
+        <w:rPr>
+          <w:lang w:val="en-US"/>
+        </w:rPr>
+        <w:t>Dictionary</w:t>
+      </w:r>
+      <w:r>
+        <w:t>, может быть легко изменён с помощью файла настроек.</w:t>
+      </w:r>
+    </w:p>
+    <w:p>
+      <w:pPr>
+        <w:spacing w:line="360" w:lineRule="auto"/>
+        <w:ind w:firstLine="709"/>
+      </w:pPr>
+      <w:r>
+        <w:lastRenderedPageBreak/>
+        <w:t>Использовать</w:t>
+      </w:r>
+      <w:r>
+        <w:t xml:space="preserve"> JWNL очень просто. Во-первых,</w:t>
+      </w:r>
+      <w:r>
+        <w:t xml:space="preserve"> необходимо вызвать</w:t>
+      </w:r>
+      <w:r>
+        <w:t xml:space="preserve"> JWNL.initialize() где-то в коде инициализации программы.</w:t>
+      </w:r>
+      <w:r>
+        <w:t xml:space="preserve"> Затем, просто прописать</w:t>
+      </w:r>
+      <w:r>
+        <w:t xml:space="preserve"> Dictionary.getInstance </w:t>
+      </w:r>
+      <w:r>
+        <w:t>(), чтобы получить установленный</w:t>
+      </w:r>
+      <w:r>
+        <w:t xml:space="preserve"> словарь. </w:t>
+      </w:r>
+    </w:p>
+    <w:p>
+      <w:pPr>
+        <w:spacing w:line="360" w:lineRule="auto"/>
+        <w:ind w:firstLine="709"/>
+      </w:pPr>
+      <w:r>
+        <w:t>Единственные методы словаря</w:t>
+      </w:r>
+      <w:r>
+        <w:t xml:space="preserve">, </w:t>
+      </w:r>
+      <w:r>
+        <w:t xml:space="preserve">которые вам действительно могут понадобиться это - </w:t>
+      </w:r>
+      <w:r>
+        <w:t xml:space="preserve"> lookupIndexWord(), lookupAllIndexWords(), и getIndexWordIterator().</w:t>
+      </w:r>
+      <w:r>
+        <w:t xml:space="preserve"> </w:t>
+      </w:r>
+      <w:r>
+        <w:t xml:space="preserve">Другие методы </w:t>
+      </w:r>
+      <w:r>
+        <w:t xml:space="preserve">которые </w:t>
+      </w:r>
+      <w:r>
+        <w:t>мо</w:t>
+      </w:r>
+      <w:r>
+        <w:t>гу</w:t>
+      </w:r>
+      <w:r>
+        <w:t>т быть интересны</w:t>
+      </w:r>
+      <w:r>
+        <w:t xml:space="preserve"> это - </w:t>
+      </w:r>
+      <w:r>
+        <w:t xml:space="preserve"> PointerUtils</w:t>
+      </w:r>
+      <w:r>
         <w:t>.</w:t>
       </w:r>
       <w:r>
-        <w:rPr>
-          <w:rFonts w:ascii="Arial" w:hAnsi="Arial" w:cs="Arial"/>
-          <w:b/>
-        </w:rPr>
+        <w:t>Relation</w:t>
+      </w:r>
+      <w:r>
+        <w:t xml:space="preserve">ship.findRelationships(). </w:t>
+      </w:r>
+      <w:r>
+        <w:t xml:space="preserve">Relationship.findRelationships() позволяет выявить связи </w:t>
+      </w:r>
+      <w:r>
+        <w:t>определённого</w:t>
+      </w:r>
+      <w:r>
+        <w:t xml:space="preserve"> типа </w:t>
+      </w:r>
+      <w:r>
+        <w:t>между двумя словами. Другой способ понимания</w:t>
+      </w:r>
+      <w:r>
+        <w:t xml:space="preserve"> отношения</w:t>
+      </w:r>
+      <w:r>
         <w:t xml:space="preserve"> </w:t>
       </w:r>
-    </w:p>
-    <w:p>
-      <w:pPr>
-        <w:shd w:val="clear" w:color="auto" w:fill="FFFFFF"/>
-        <w:jc w:val="both"/>
-        <w:rPr>
-          <w:rFonts w:ascii="Arial" w:hAnsi="Arial" w:cs="Arial"/>
-          <w:b/>
-          <w:color w:val="000000"/>
-        </w:rPr>
-      </w:pPr>
-    </w:p>
-    <w:p>
-      <w:pPr>
-        <w:shd w:val="clear" w:color="auto" w:fill="FFFFFF"/>
-        <w:jc w:val="both"/>
-        <w:rPr>
-          <w:rFonts w:ascii="Arial" w:hAnsi="Arial" w:cs="Arial"/>
-          <w:b/>
-          <w:color w:val="000000"/>
-        </w:rPr>
-      </w:pPr>
-      <w:r>
-        <w:rPr>
-          <w:rFonts w:ascii="Arial" w:hAnsi="Arial" w:cs="Arial"/>
-          <w:b/>
-          <w:color w:val="000000"/>
-        </w:rPr>
-        <w:t xml:space="preserve">Целью курсовой работы является определение степени пригодности Wordnet при решении практически значимых задач. Для достижения этой цели необходимо оценить характеристики графа, построенного на основе данных </w:t>
-      </w:r>
-      <w:r>
-        <w:rPr>
-          <w:rFonts w:ascii="Arial" w:hAnsi="Arial" w:cs="Arial"/>
-          <w:b/>
-          <w:color w:val="000000"/>
-          <w:lang w:val="en-US"/>
-        </w:rPr>
-        <w:t>WordNet</w:t>
-      </w:r>
-      <w:r>
-        <w:rPr>
-          <w:rFonts w:ascii="Arial" w:hAnsi="Arial" w:cs="Arial"/>
-          <w:b/>
-          <w:color w:val="000000"/>
-        </w:rPr>
+      <w:r>
+        <w:t>-</w:t>
+      </w:r>
+      <w:r>
+        <w:t xml:space="preserve"> это</w:t>
+      </w:r>
+      <w:r>
+        <w:t xml:space="preserve"> путь </w:t>
+      </w:r>
+      <w:r>
+        <w:t>от синсета первого слова к синсету второго слова</w:t>
+      </w:r>
+      <w:r>
         <w:t>.</w:t>
       </w:r>
     </w:p>
     <w:p>
       <w:pPr>
-        <w:shd w:val="clear" w:color="auto" w:fill="FFFFFF"/>
-        <w:jc w:val="both"/>
-        <w:rPr>
-          <w:rFonts w:ascii="Arial" w:hAnsi="Arial" w:cs="Arial"/>
-          <w:b/>
-          <w:color w:val="000000"/>
-        </w:rPr>
-      </w:pPr>
-    </w:p>
-    <w:p>
-      <w:pPr>
-        <w:shd w:val="clear" w:color="auto" w:fill="FFFFFF"/>
-        <w:jc w:val="both"/>
-        <w:rPr>
-          <w:rFonts w:ascii="Arial" w:hAnsi="Arial" w:cs="Arial"/>
-          <w:b/>
-          <w:color w:val="000000"/>
-        </w:rPr>
-      </w:pPr>
-      <w:r>
-        <w:rPr>
-          <w:rFonts w:ascii="Arial" w:hAnsi="Arial" w:cs="Arial"/>
-          <w:b/>
-          <w:color w:val="000000"/>
-        </w:rPr>
-        <w:t>Соответственно имеем следующие задачи</w:t>
-      </w:r>
-      <w:bookmarkStart w:id="0" w:name="1"/>
-      <w:bookmarkEnd w:id="0"/>
-      <w:r>
-        <w:rPr>
-          <w:rFonts w:ascii="Arial" w:hAnsi="Arial" w:cs="Arial"/>
-          <w:b/>
-          <w:color w:val="000000"/>
-        </w:rPr>
-        <w:t>:</w:t>
-      </w:r>
-    </w:p>
-    <w:p>
-      <w:pPr>
-        <w:shd w:val="clear" w:color="auto" w:fill="FFFFFF"/>
-        <w:jc w:val="both"/>
-        <w:rPr>
-          <w:rFonts w:ascii="Arial" w:hAnsi="Arial" w:cs="Arial"/>
-          <w:b/>
-          <w:color w:val="000000"/>
-        </w:rPr>
-      </w:pPr>
-    </w:p>
-    <w:p>
-      <w:pPr>
-        <w:shd w:val="clear" w:color="auto" w:fill="FFFFFF"/>
-        <w:jc w:val="both"/>
-        <w:rPr>
-          <w:rFonts w:ascii="Arial" w:hAnsi="Arial" w:cs="Arial"/>
-          <w:b/>
-          <w:color w:val="000000"/>
-        </w:rPr>
-      </w:pPr>
-      <w:r>
-        <w:rPr>
-          <w:rFonts w:ascii="Arial" w:hAnsi="Arial" w:cs="Arial"/>
-          <w:b/>
-          <w:color w:val="000000"/>
-        </w:rPr>
-        <w:t xml:space="preserve">- представление данных тезауруса </w:t>
-      </w:r>
-      <w:r>
-        <w:rPr>
-          <w:rFonts w:ascii="Arial" w:hAnsi="Arial" w:cs="Arial"/>
-          <w:b/>
-          <w:color w:val="000000"/>
-          <w:lang w:val="en-US"/>
-        </w:rPr>
-        <w:t>WordNet</w:t>
-      </w:r>
-      <w:r>
-        <w:rPr>
-          <w:rFonts w:ascii="Arial" w:hAnsi="Arial" w:cs="Arial"/>
-          <w:b/>
-          <w:color w:val="000000"/>
-        </w:rPr>
-        <w:t xml:space="preserve"> в виде графа</w:t>
-      </w:r>
-    </w:p>
-    <w:p>
-      <w:pPr>
-        <w:shd w:val="clear" w:color="auto" w:fill="FFFFFF"/>
-        <w:jc w:val="both"/>
-        <w:rPr>
-          <w:rFonts w:ascii="Arial" w:hAnsi="Arial" w:cs="Arial"/>
-          <w:b/>
-          <w:color w:val="000000"/>
-        </w:rPr>
-      </w:pPr>
-      <w:r>
-        <w:rPr>
-          <w:rFonts w:ascii="Arial" w:hAnsi="Arial" w:cs="Arial"/>
-          <w:b/>
-          <w:color w:val="000000"/>
-        </w:rPr>
-        <w:t>- исследование характеристик полученного графа</w:t>
-      </w:r>
-    </w:p>
-    <w:p>
-      <w:pPr>
-        <w:shd w:val="clear" w:color="auto" w:fill="FFFFFF"/>
-        <w:jc w:val="both"/>
-        <w:rPr>
-          <w:rFonts w:ascii="Arial" w:hAnsi="Arial" w:cs="Arial"/>
-          <w:b/>
-          <w:color w:val="000000"/>
-        </w:rPr>
-      </w:pPr>
-      <w:r>
-        <w:rPr>
-          <w:rFonts w:ascii="Arial" w:hAnsi="Arial" w:cs="Arial"/>
-          <w:b/>
-          <w:color w:val="000000"/>
-        </w:rPr>
-        <w:t>- изучение применимости полученных результатов для реализации алгоритма метода опорных векторов</w:t>
-      </w:r>
-    </w:p>
-    <w:p>
-      <w:pPr>
-        <w:rPr>
-          <w:rFonts w:ascii="Arial" w:hAnsi="Arial" w:cs="Arial"/>
-          <w:b/>
-        </w:rPr>
-      </w:pPr>
-    </w:p>
-    <w:p>
-      <w:pPr>
+        <w:spacing w:line="360" w:lineRule="auto"/>
+        <w:ind w:firstLine="709"/>
+      </w:pPr>
+    </w:p>
+    <w:p>
+      <w:pPr>
+        <w:spacing w:line="360" w:lineRule="auto"/>
+        <w:ind w:firstLine="709"/>
+      </w:pPr>
+    </w:p>
+    <w:p>
+      <w:pPr>
+        <w:spacing w:line="360" w:lineRule="auto"/>
+        <w:ind w:firstLine="709"/>
+      </w:pPr>
+    </w:p>
+    <w:p>
+      <w:pPr>
+        <w:spacing w:line="360" w:lineRule="auto"/>
+        <w:ind w:firstLine="709"/>
+      </w:pPr>
+    </w:p>
+    <w:p>
+      <w:pPr>
+        <w:spacing w:line="360" w:lineRule="auto"/>
+        <w:ind w:firstLine="709"/>
+      </w:pPr>
+    </w:p>
+    <w:p>
+      <w:pPr>
+        <w:spacing w:line="360" w:lineRule="auto"/>
+        <w:ind w:firstLine="709"/>
+      </w:pPr>
+    </w:p>
+    <w:p>
+      <w:pPr>
+        <w:spacing w:line="360" w:lineRule="auto"/>
+        <w:ind w:firstLine="709"/>
+      </w:pPr>
+    </w:p>
+    <w:p>
+      <w:pPr>
+        <w:spacing w:line="360" w:lineRule="auto"/>
+        <w:ind w:firstLine="709"/>
+      </w:pPr>
+    </w:p>
+    <w:p>
+      <w:pPr>
+        <w:spacing w:line="360" w:lineRule="auto"/>
+        <w:ind w:firstLine="709"/>
+      </w:pPr>
+    </w:p>
+    <w:p>
+      <w:pPr>
+        <w:ind w:left="540"/>
         <w:rPr>
           <w:rFonts w:ascii="Arial" w:hAnsi="Arial" w:cs="Arial"/>
           <w:b/>
@@ -1507,11 +2889,243 @@
       </w:pPr>
     </w:lvl>
   </w:abstractNum>
+  <w:abstractNum w:abstractNumId="2">
+    <w:nsid w:val="669123F1"/>
+    <w:multiLevelType w:val="multilevel"/>
+    <w:tmpl w:val="27D0CD4A"/>
+    <w:lvl w:ilvl="0">
+      <w:start w:val="1"/>
+      <w:numFmt w:val="decimal"/>
+      <w:lvlText w:val="%1"/>
+      <w:lvlJc w:val="left"/>
+      <w:pPr>
+        <w:ind w:left="360" w:hanging="360"/>
+      </w:pPr>
+      <w:rPr>
+        <w:rFonts w:hint="default"/>
+      </w:rPr>
+    </w:lvl>
+    <w:lvl w:ilvl="1">
+      <w:start w:val="2"/>
+      <w:numFmt w:val="decimal"/>
+      <w:lvlText w:val="%1.%2"/>
+      <w:lvlJc w:val="left"/>
+      <w:pPr>
+        <w:ind w:left="360" w:hanging="360"/>
+      </w:pPr>
+      <w:rPr>
+        <w:rFonts w:hint="default"/>
+      </w:rPr>
+    </w:lvl>
+    <w:lvl w:ilvl="2">
+      <w:start w:val="1"/>
+      <w:numFmt w:val="decimal"/>
+      <w:lvlText w:val="%1.%2.%3"/>
+      <w:lvlJc w:val="left"/>
+      <w:pPr>
+        <w:ind w:left="720" w:hanging="720"/>
+      </w:pPr>
+      <w:rPr>
+        <w:rFonts w:hint="default"/>
+      </w:rPr>
+    </w:lvl>
+    <w:lvl w:ilvl="3">
+      <w:start w:val="1"/>
+      <w:numFmt w:val="decimal"/>
+      <w:lvlText w:val="%1.%2.%3.%4"/>
+      <w:lvlJc w:val="left"/>
+      <w:pPr>
+        <w:ind w:left="720" w:hanging="720"/>
+      </w:pPr>
+      <w:rPr>
+        <w:rFonts w:hint="default"/>
+      </w:rPr>
+    </w:lvl>
+    <w:lvl w:ilvl="4">
+      <w:start w:val="1"/>
+      <w:numFmt w:val="decimal"/>
+      <w:lvlText w:val="%1.%2.%3.%4.%5"/>
+      <w:lvlJc w:val="left"/>
+      <w:pPr>
+        <w:ind w:left="1080" w:hanging="1080"/>
+      </w:pPr>
+      <w:rPr>
+        <w:rFonts w:hint="default"/>
+      </w:rPr>
+    </w:lvl>
+    <w:lvl w:ilvl="5">
+      <w:start w:val="1"/>
+      <w:numFmt w:val="decimal"/>
+      <w:lvlText w:val="%1.%2.%3.%4.%5.%6"/>
+      <w:lvlJc w:val="left"/>
+      <w:pPr>
+        <w:ind w:left="1080" w:hanging="1080"/>
+      </w:pPr>
+      <w:rPr>
+        <w:rFonts w:hint="default"/>
+      </w:rPr>
+    </w:lvl>
+    <w:lvl w:ilvl="6">
+      <w:start w:val="1"/>
+      <w:numFmt w:val="decimal"/>
+      <w:lvlText w:val="%1.%2.%3.%4.%5.%6.%7"/>
+      <w:lvlJc w:val="left"/>
+      <w:pPr>
+        <w:ind w:left="1440" w:hanging="1440"/>
+      </w:pPr>
+      <w:rPr>
+        <w:rFonts w:hint="default"/>
+      </w:rPr>
+    </w:lvl>
+    <w:lvl w:ilvl="7">
+      <w:start w:val="1"/>
+      <w:numFmt w:val="decimal"/>
+      <w:lvlText w:val="%1.%2.%3.%4.%5.%6.%7.%8"/>
+      <w:lvlJc w:val="left"/>
+      <w:pPr>
+        <w:ind w:left="1440" w:hanging="1440"/>
+      </w:pPr>
+      <w:rPr>
+        <w:rFonts w:hint="default"/>
+      </w:rPr>
+    </w:lvl>
+    <w:lvl w:ilvl="8">
+      <w:start w:val="1"/>
+      <w:numFmt w:val="decimal"/>
+      <w:lvlText w:val="%1.%2.%3.%4.%5.%6.%7.%8.%9"/>
+      <w:lvlJc w:val="left"/>
+      <w:pPr>
+        <w:ind w:left="1800" w:hanging="1800"/>
+      </w:pPr>
+      <w:rPr>
+        <w:rFonts w:hint="default"/>
+      </w:rPr>
+    </w:lvl>
+  </w:abstractNum>
+  <w:abstractNum w:abstractNumId="3">
+    <w:nsid w:val="70FE1AF3"/>
+    <w:multiLevelType w:val="multilevel"/>
+    <w:tmpl w:val="7450B9F6"/>
+    <w:lvl w:ilvl="0">
+      <w:start w:val="1"/>
+      <w:numFmt w:val="decimal"/>
+      <w:lvlText w:val="%1"/>
+      <w:lvlJc w:val="left"/>
+      <w:pPr>
+        <w:ind w:left="360" w:hanging="360"/>
+      </w:pPr>
+      <w:rPr>
+        <w:rFonts w:hint="default"/>
+      </w:rPr>
+    </w:lvl>
+    <w:lvl w:ilvl="1">
+      <w:start w:val="1"/>
+      <w:numFmt w:val="decimal"/>
+      <w:lvlText w:val="%1.%2"/>
+      <w:lvlJc w:val="left"/>
+      <w:pPr>
+        <w:ind w:left="360" w:hanging="360"/>
+      </w:pPr>
+      <w:rPr>
+        <w:rFonts w:hint="default"/>
+      </w:rPr>
+    </w:lvl>
+    <w:lvl w:ilvl="2">
+      <w:start w:val="1"/>
+      <w:numFmt w:val="decimal"/>
+      <w:lvlText w:val="%1.%2.%3"/>
+      <w:lvlJc w:val="left"/>
+      <w:pPr>
+        <w:ind w:left="720" w:hanging="720"/>
+      </w:pPr>
+      <w:rPr>
+        <w:rFonts w:hint="default"/>
+      </w:rPr>
+    </w:lvl>
+    <w:lvl w:ilvl="3">
+      <w:start w:val="1"/>
+      <w:numFmt w:val="decimal"/>
+      <w:lvlText w:val="%1.%2.%3.%4"/>
+      <w:lvlJc w:val="left"/>
+      <w:pPr>
+        <w:ind w:left="720" w:hanging="720"/>
+      </w:pPr>
+      <w:rPr>
+        <w:rFonts w:hint="default"/>
+      </w:rPr>
+    </w:lvl>
+    <w:lvl w:ilvl="4">
+      <w:start w:val="1"/>
+      <w:numFmt w:val="decimal"/>
+      <w:lvlText w:val="%1.%2.%3.%4.%5"/>
+      <w:lvlJc w:val="left"/>
+      <w:pPr>
+        <w:ind w:left="1080" w:hanging="1080"/>
+      </w:pPr>
+      <w:rPr>
+        <w:rFonts w:hint="default"/>
+      </w:rPr>
+    </w:lvl>
+    <w:lvl w:ilvl="5">
+      <w:start w:val="1"/>
+      <w:numFmt w:val="decimal"/>
+      <w:lvlText w:val="%1.%2.%3.%4.%5.%6"/>
+      <w:lvlJc w:val="left"/>
+      <w:pPr>
+        <w:ind w:left="1080" w:hanging="1080"/>
+      </w:pPr>
+      <w:rPr>
+        <w:rFonts w:hint="default"/>
+      </w:rPr>
+    </w:lvl>
+    <w:lvl w:ilvl="6">
+      <w:start w:val="1"/>
+      <w:numFmt w:val="decimal"/>
+      <w:lvlText w:val="%1.%2.%3.%4.%5.%6.%7"/>
+      <w:lvlJc w:val="left"/>
+      <w:pPr>
+        <w:ind w:left="1440" w:hanging="1440"/>
+      </w:pPr>
+      <w:rPr>
+        <w:rFonts w:hint="default"/>
+      </w:rPr>
+    </w:lvl>
+    <w:lvl w:ilvl="7">
+      <w:start w:val="1"/>
+      <w:numFmt w:val="decimal"/>
+      <w:lvlText w:val="%1.%2.%3.%4.%5.%6.%7.%8"/>
+      <w:lvlJc w:val="left"/>
+      <w:pPr>
+        <w:ind w:left="1440" w:hanging="1440"/>
+      </w:pPr>
+      <w:rPr>
+        <w:rFonts w:hint="default"/>
+      </w:rPr>
+    </w:lvl>
+    <w:lvl w:ilvl="8">
+      <w:start w:val="1"/>
+      <w:numFmt w:val="decimal"/>
+      <w:lvlText w:val="%1.%2.%3.%4.%5.%6.%7.%8.%9"/>
+      <w:lvlJc w:val="left"/>
+      <w:pPr>
+        <w:ind w:left="1440" w:hanging="1440"/>
+      </w:pPr>
+      <w:rPr>
+        <w:rFonts w:hint="default"/>
+      </w:rPr>
+    </w:lvl>
+  </w:abstractNum>
   <w:num w:numId="1">
     <w:abstractNumId w:val="0"/>
   </w:num>
   <w:num w:numId="2">
     <w:abstractNumId w:val="1"/>
+  </w:num>
+  <w:num w:numId="3">
+    <w:abstractNumId w:val="3"/>
+  </w:num>
+  <w:num w:numId="4">
+    <w:abstractNumId w:val="2"/>
   </w:num>
 </w:numbering>
 </file>
@@ -1725,6 +3339,7 @@
   <w:style w:type="character" w:default="1" w:styleId="a0">
     <w:name w:val="Default Paragraph Font"/>
     <w:uiPriority w:val="1"/>
+    <w:semiHidden/>
     <w:unhideWhenUsed/>
   </w:style>
   <w:style w:type="table" w:default="1" w:styleId="a1">
@@ -1853,6 +3468,24 @@
       <w:sz w:val="16"/>
       <w:szCs w:val="16"/>
       <w:lang w:eastAsia="ru-RU"/>
+    </w:rPr>
+  </w:style>
+  <w:style w:type="paragraph" w:styleId="a8">
+    <w:name w:val="List Paragraph"/>
+    <w:basedOn w:val="a"/>
+    <w:uiPriority w:val="34"/>
+    <w:qFormat/>
+    <w:rsid w:val="00244830"/>
+    <w:pPr>
+      <w:spacing w:after="200"/>
+      <w:ind w:left="720"/>
+      <w:contextualSpacing/>
+    </w:pPr>
+    <w:rPr>
+      <w:rFonts w:asciiTheme="minorHAnsi" w:eastAsiaTheme="minorHAnsi" w:hAnsiTheme="minorHAnsi" w:cstheme="minorBidi"/>
+      <w:sz w:val="22"/>
+      <w:szCs w:val="22"/>
+      <w:lang w:eastAsia="en-US"/>
     </w:rPr>
   </w:style>
 </w:styles>
